--- a/fuentes/Actividad_didactica_CF2_13410562.docx
+++ b/fuentes/Actividad_didactica_CF2_13410562.docx
@@ -621,7 +621,15 @@
                 <w:i/>
                 <w:color w:val="auto"/>
               </w:rPr>
-              <w:t>gestión turística</w:t>
+              <w:t>gestión</w:t>
+            </w:r>
+            <w:r>
+              <w:rPr>
+                <w:rFonts w:ascii="Calibri" w:eastAsia="Calibri" w:hAnsi="Calibri" w:cs="Calibri"/>
+                <w:i/>
+                <w:color w:val="auto"/>
+              </w:rPr>
+              <w:t xml:space="preserve"> turística</w:t>
             </w:r>
           </w:p>
         </w:tc>
@@ -850,16 +858,6 @@
               </w:rPr>
               <w:t>La gestión del turismo se enfoca en la administración y optimización de los recursos turísticos que posee una región o país, estos recursos pueden ser de naturaleza diversa, como el patrimonio natural, histórico, folclórico o gastronómico, entre otros</w:t>
             </w:r>
-            <w:r>
-              <w:rPr>
-                <w:rFonts w:ascii="Calibri" w:eastAsia="Calibri" w:hAnsi="Calibri" w:cs="Calibri"/>
-                <w:b/>
-                <w:bCs/>
-                <w:i/>
-                <w:color w:val="auto"/>
-              </w:rPr>
-              <w:t>.</w:t>
-            </w:r>
           </w:p>
         </w:tc>
       </w:tr>
@@ -1203,7 +1201,27 @@
                 <w:i/>
                 <w:color w:val="auto"/>
               </w:rPr>
-              <w:t>El turismo, no contribuye al desarrollo económico local, generando ingresos que permiten mejorar las condiciones sociales de la comunidad.</w:t>
+              <w:t xml:space="preserve">El turismo, </w:t>
+            </w:r>
+            <w:r>
+              <w:rPr>
+                <w:rFonts w:ascii="Calibri" w:eastAsia="Calibri" w:hAnsi="Calibri" w:cs="Calibri"/>
+                <w:b/>
+                <w:bCs/>
+                <w:i/>
+                <w:color w:val="auto"/>
+              </w:rPr>
+              <w:t xml:space="preserve">no </w:t>
+            </w:r>
+            <w:r>
+              <w:rPr>
+                <w:rFonts w:ascii="Calibri" w:eastAsia="Calibri" w:hAnsi="Calibri" w:cs="Calibri"/>
+                <w:b/>
+                <w:bCs/>
+                <w:i/>
+                <w:color w:val="auto"/>
+              </w:rPr>
+              <w:t>contribuye al desarrollo económico local, generando ingresos que permiten mejorar las condiciones sociales de la comunidad.</w:t>
             </w:r>
           </w:p>
         </w:tc>
@@ -1530,7 +1548,27 @@
                 <w:i/>
                 <w:color w:val="auto"/>
               </w:rPr>
-              <w:t xml:space="preserve">Según Arias (2008), citado por Arauz Beita (2010), esta gestión </w:t>
+              <w:t xml:space="preserve">Según Arias (2008), citado por Arauz </w:t>
+            </w:r>
+            <w:proofErr w:type="spellStart"/>
+            <w:r>
+              <w:rPr>
+                <w:rFonts w:ascii="Calibri" w:eastAsia="Calibri" w:hAnsi="Calibri" w:cs="Calibri"/>
+                <w:b/>
+                <w:i/>
+                <w:color w:val="auto"/>
+              </w:rPr>
+              <w:t>Beita</w:t>
+            </w:r>
+            <w:proofErr w:type="spellEnd"/>
+            <w:r>
+              <w:rPr>
+                <w:rFonts w:ascii="Calibri" w:eastAsia="Calibri" w:hAnsi="Calibri" w:cs="Calibri"/>
+                <w:b/>
+                <w:i/>
+                <w:color w:val="auto"/>
+              </w:rPr>
+              <w:t xml:space="preserve"> (2010), esta gestión </w:t>
             </w:r>
             <w:r>
               <w:rPr>
@@ -2996,14 +3034,6 @@
                 <w:color w:val="auto"/>
               </w:rPr>
               <w:t>o</w:t>
-            </w:r>
-            <w:r>
-              <w:rPr>
-                <w:rFonts w:ascii="Calibri" w:eastAsia="Calibri" w:hAnsi="Calibri" w:cs="Calibri"/>
-                <w:i/>
-                <w:color w:val="auto"/>
-              </w:rPr>
-              <w:t>.</w:t>
             </w:r>
           </w:p>
           <w:p>
@@ -3630,7 +3660,7 @@
         </mc:Choice>
         <mc:Fallback>
           <w:pict>
-            <v:rect w14:anchorId="4CD7B852" id="Rectángulo 1" o:spid="_x0000_s1026" style="position:absolute;margin-left:-54pt;margin-top:-14.4pt;width:460.5pt;height:112.3pt;z-index:251659264;visibility:visible;mso-wrap-style:square;mso-wrap-distance-left:9pt;mso-wrap-distance-top:3.6pt;mso-wrap-distance-right:9pt;mso-wrap-distance-bottom:3.6pt;mso-position-horizontal:absolute;mso-position-horizontal-relative:text;mso-position-vertical:absolute;mso-position-vertical-relative:text;v-text-anchor:top" o:gfxdata="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" filled="f" stroked="f">
+            <v:rect w14:anchorId="4CD7B852" id="Rectángulo 1" o:spid="_x0000_s1026" style="position:absolute;margin-left:-54pt;margin-top:-14.4pt;width:460.5pt;height:112.3pt;z-index:251659264;visibility:visible;mso-wrap-style:square;mso-wrap-distance-left:9pt;mso-wrap-distance-top:3.6pt;mso-wrap-distance-right:9pt;mso-wrap-distance-bottom:3.6pt;mso-position-horizontal:absolute;mso-position-horizontal-relative:text;mso-position-vertical:absolute;mso-position-vertical-relative:text;v-text-anchor:top" o:gfxdata="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" filled="f" stroked="f">
               <v:textbox inset="2.53958mm,1.2694mm,2.53958mm,1.2694mm">
                 <w:txbxContent>
                   <w:p>
@@ -4980,6 +5010,15 @@
 </file>
 
 <file path=customXml/item1.xml><?xml version="1.0" encoding="utf-8"?>
+<?mso-contentType ?>
+<FormTemplates xmlns="http://schemas.microsoft.com/sharepoint/v3/contenttype/forms">
+  <Display>DocumentLibraryForm</Display>
+  <Edit>DocumentLibraryForm</Edit>
+  <New>DocumentLibraryForm</New>
+</FormTemplates>
+</file>
+
+<file path=customXml/item2.xml><?xml version="1.0" encoding="utf-8"?>
 <ct:contentTypeSchema xmlns:ct="http://schemas.microsoft.com/office/2006/metadata/contentType" xmlns:ma="http://schemas.microsoft.com/office/2006/metadata/properties/metaAttributes" ct:_="" ma:_="" ma:contentTypeName="Documento" ma:contentTypeID="0x01010049282E1EDBE9234EA9E6D38F720E265F" ma:contentTypeVersion="15" ma:contentTypeDescription="Crear nuevo documento." ma:contentTypeScope="" ma:versionID="b31c7aa9eaf043a08b87120b3c4916e3">
   <xsd:schema xmlns:xsd="http://www.w3.org/2001/XMLSchema" xmlns:xs="http://www.w3.org/2001/XMLSchema" xmlns:p="http://schemas.microsoft.com/office/2006/metadata/properties" xmlns:ns2="cb45339b-ced9-4d0d-8f64-77573914d53b" xmlns:ns3="43a3ca16-9c26-4813-b83f-4aec9927b43f" targetNamespace="http://schemas.microsoft.com/office/2006/metadata/properties" ma:root="true" ma:fieldsID="3533d065b04d75c457075bc55f1f5315" ns2:_="" ns3:_="">
     <xsd:import namespace="cb45339b-ced9-4d0d-8f64-77573914d53b"/>
@@ -5214,15 +5253,6 @@
 </ct:contentTypeSchema>
 </file>
 
-<file path=customXml/item2.xml><?xml version="1.0" encoding="utf-8"?>
-<?mso-contentType ?>
-<FormTemplates xmlns="http://schemas.microsoft.com/sharepoint/v3/contenttype/forms">
-  <Display>DocumentLibraryForm</Display>
-  <Edit>DocumentLibraryForm</Edit>
-  <New>DocumentLibraryForm</New>
-</FormTemplates>
-</file>
-
 <file path=customXml/item3.xml><?xml version="1.0" encoding="utf-8"?>
 <p:properties xmlns:p="http://schemas.microsoft.com/office/2006/metadata/properties" xmlns:xsi="http://www.w3.org/2001/XMLSchema-instance" xmlns:pc="http://schemas.microsoft.com/office/infopath/2007/PartnerControls">
   <documentManagement>
@@ -5235,25 +5265,6 @@
 </file>
 
 <file path=customXml/itemProps1.xml><?xml version="1.0" encoding="utf-8"?>
-<ds:datastoreItem xmlns:ds="http://schemas.openxmlformats.org/officeDocument/2006/customXml" ds:itemID="{CDCDFB1F-C05A-4202-98FB-1E15CAAF6A76}">
-  <ds:schemaRefs>
-    <ds:schemaRef ds:uri="http://schemas.microsoft.com/office/2006/metadata/contentType"/>
-    <ds:schemaRef ds:uri="http://schemas.microsoft.com/office/2006/metadata/properties/metaAttributes"/>
-    <ds:schemaRef ds:uri="http://www.w3.org/2001/XMLSchema"/>
-    <ds:schemaRef ds:uri="http://schemas.microsoft.com/office/2006/metadata/properties"/>
-    <ds:schemaRef ds:uri="cb45339b-ced9-4d0d-8f64-77573914d53b"/>
-    <ds:schemaRef ds:uri="43a3ca16-9c26-4813-b83f-4aec9927b43f"/>
-    <ds:schemaRef ds:uri="http://schemas.microsoft.com/office/2006/documentManagement/types"/>
-    <ds:schemaRef ds:uri="http://schemas.microsoft.com/office/infopath/2007/PartnerControls"/>
-    <ds:schemaRef ds:uri="http://schemas.openxmlformats.org/package/2006/metadata/core-properties"/>
-    <ds:schemaRef ds:uri="http://purl.org/dc/elements/1.1/"/>
-    <ds:schemaRef ds:uri="http://purl.org/dc/terms/"/>
-    <ds:schemaRef ds:uri="http://schemas.microsoft.com/internal/obd"/>
-  </ds:schemaRefs>
-</ds:datastoreItem>
-</file>
-
-<file path=customXml/itemProps2.xml><?xml version="1.0" encoding="utf-8"?>
 <ds:datastoreItem xmlns:ds="http://schemas.openxmlformats.org/officeDocument/2006/customXml" ds:itemID="{D91356B1-0FB8-448B-A74D-2FF735E0C29A}">
   <ds:schemaRefs>
     <ds:schemaRef ds:uri="http://schemas.microsoft.com/sharepoint/v3/contenttype/forms"/>
@@ -5261,13 +5272,18 @@
 </ds:datastoreItem>
 </file>
 
+<file path=customXml/itemProps2.xml><?xml version="1.0" encoding="utf-8"?>
+<ds:datastoreItem xmlns:ds="http://schemas.openxmlformats.org/officeDocument/2006/customXml" ds:itemID="{CDCDFB1F-C05A-4202-98FB-1E15CAAF6A76}"/>
+</file>
+
 <file path=customXml/itemProps3.xml><?xml version="1.0" encoding="utf-8"?>
 <ds:datastoreItem xmlns:ds="http://schemas.openxmlformats.org/officeDocument/2006/customXml" ds:itemID="{29AB67F1-8FF3-4B7A-94A8-FAC388E5205B}">
   <ds:schemaRefs>
     <ds:schemaRef ds:uri="http://schemas.microsoft.com/office/2006/metadata/properties"/>
     <ds:schemaRef ds:uri="http://schemas.microsoft.com/office/infopath/2007/PartnerControls"/>
-    <ds:schemaRef ds:uri="cb45339b-ced9-4d0d-8f64-77573914d53b"/>
-    <ds:schemaRef ds:uri="43a3ca16-9c26-4813-b83f-4aec9927b43f"/>
+    <ds:schemaRef ds:uri="1d52d4bc-3f95-4709-b359-1b96840d7671"/>
+    <ds:schemaRef ds:uri="8d1bea48-6525-4b05-8cf5-c6ad0dd5b02f"/>
+    <ds:schemaRef ds:uri="http://schemas.microsoft.com/sharepoint/v3"/>
   </ds:schemaRefs>
 </ds:datastoreItem>
 </file>
--- a/fuentes/Actividad_didactica_CF2_13410562.docx
+++ b/fuentes/Actividad_didactica_CF2_13410562.docx
@@ -621,15 +621,7 @@
                 <w:i/>
                 <w:color w:val="auto"/>
               </w:rPr>
-              <w:t>gestión</w:t>
-            </w:r>
-            <w:r>
-              <w:rPr>
-                <w:rFonts w:ascii="Calibri" w:eastAsia="Calibri" w:hAnsi="Calibri" w:cs="Calibri"/>
-                <w:i/>
-                <w:color w:val="auto"/>
-              </w:rPr>
-              <w:t xml:space="preserve"> turística</w:t>
+              <w:t>gestión turística</w:t>
             </w:r>
           </w:p>
         </w:tc>
@@ -1201,27 +1193,7 @@
                 <w:i/>
                 <w:color w:val="auto"/>
               </w:rPr>
-              <w:t xml:space="preserve">El turismo, </w:t>
-            </w:r>
-            <w:r>
-              <w:rPr>
-                <w:rFonts w:ascii="Calibri" w:eastAsia="Calibri" w:hAnsi="Calibri" w:cs="Calibri"/>
-                <w:b/>
-                <w:bCs/>
-                <w:i/>
-                <w:color w:val="auto"/>
-              </w:rPr>
-              <w:t xml:space="preserve">no </w:t>
-            </w:r>
-            <w:r>
-              <w:rPr>
-                <w:rFonts w:ascii="Calibri" w:eastAsia="Calibri" w:hAnsi="Calibri" w:cs="Calibri"/>
-                <w:b/>
-                <w:bCs/>
-                <w:i/>
-                <w:color w:val="auto"/>
-              </w:rPr>
-              <w:t>contribuye al desarrollo económico local, generando ingresos que permiten mejorar las condiciones sociales de la comunidad.</w:t>
+              <w:t>El turismo, no contribuye al desarrollo económico local, generando ingresos que permiten mejorar las condiciones sociales de la comunidad.</w:t>
             </w:r>
           </w:p>
         </w:tc>
@@ -2940,25 +2912,67 @@
         <w:tc>
           <w:tcPr>
             <w:cnfStyle w:val="001000000000" w:firstRow="0" w:lastRow="0" w:firstColumn="1" w:lastColumn="0" w:oddVBand="0" w:evenVBand="0" w:oddHBand="0" w:evenHBand="0" w:firstRowFirstColumn="0" w:firstRowLastColumn="0" w:lastRowFirstColumn="0" w:lastRowLastColumn="0"/>
-            <w:tcW w:w="10154" w:type="dxa"/>
-            <w:gridSpan w:val="4"/>
-            <w:shd w:val="clear" w:color="auto" w:fill="FFD966"/>
-          </w:tcPr>
-          <w:p>
-            <w:pPr>
-              <w:widowControl w:val="0"/>
-              <w:jc w:val="center"/>
-              <w:rPr>
-                <w:rFonts w:ascii="Calibri" w:eastAsia="Calibri" w:hAnsi="Calibri" w:cs="Calibri"/>
-                <w:color w:val="595959"/>
-              </w:rPr>
-            </w:pPr>
-            <w:r>
-              <w:rPr>
-                <w:rFonts w:ascii="Calibri" w:eastAsia="Calibri" w:hAnsi="Calibri" w:cs="Calibri"/>
-                <w:color w:val="595959"/>
-              </w:rPr>
-              <w:t>MENSAJE FINAL ACTIVIDAD</w:t>
+            <w:tcW w:w="2534" w:type="dxa"/>
+            <w:gridSpan w:val="2"/>
+          </w:tcPr>
+          <w:p>
+            <w:pPr>
+              <w:rPr>
+                <w:rFonts w:ascii="Calibri" w:eastAsia="Calibri" w:hAnsi="Calibri" w:cs="Calibri"/>
+                <w:color w:val="595959"/>
+              </w:rPr>
+            </w:pPr>
+            <w:r>
+              <w:rPr>
+                <w:rFonts w:ascii="Calibri" w:eastAsia="Calibri" w:hAnsi="Calibri" w:cs="Calibri"/>
+                <w:color w:val="595959"/>
+              </w:rPr>
+              <w:t xml:space="preserve">Pregunta </w:t>
+            </w:r>
+            <w:r>
+              <w:rPr>
+                <w:rFonts w:ascii="Calibri" w:eastAsia="Calibri" w:hAnsi="Calibri" w:cs="Calibri"/>
+                <w:color w:val="595959"/>
+              </w:rPr>
+              <w:t>7</w:t>
+            </w:r>
+          </w:p>
+        </w:tc>
+        <w:tc>
+          <w:tcPr>
+            <w:tcW w:w="7620" w:type="dxa"/>
+            <w:gridSpan w:val="2"/>
+          </w:tcPr>
+          <w:p>
+            <w:pPr>
+              <w:cnfStyle w:val="000000100000" w:firstRow="0" w:lastRow="0" w:firstColumn="0" w:lastColumn="0" w:oddVBand="0" w:evenVBand="0" w:oddHBand="1" w:evenHBand="0" w:firstRowFirstColumn="0" w:firstRowLastColumn="0" w:lastRowFirstColumn="0" w:lastRowLastColumn="0"/>
+              <w:rPr>
+                <w:rFonts w:ascii="Calibri" w:eastAsia="Calibri" w:hAnsi="Calibri" w:cs="Calibri"/>
+                <w:b/>
+                <w:bCs/>
+                <w:i/>
+                <w:color w:val="AEAAAA"/>
+              </w:rPr>
+            </w:pPr>
+            <w:r>
+              <w:rPr>
+                <w:rFonts w:ascii="Calibri" w:eastAsia="Calibri" w:hAnsi="Calibri" w:cs="Calibri"/>
+                <w:b/>
+                <w:bCs/>
+                <w:i/>
+                <w:color w:val="auto"/>
+              </w:rPr>
+              <w:t>La gestión turística sostenible implica un equilibrio entre los aspectos económicos, sociales y ambientales sin comprometer el bienestar de futuras generaciones</w:t>
+            </w:r>
+            <w:r>
+              <w:rPr>
+                <w:rFonts w:ascii="Calibri" w:eastAsia="Calibri" w:hAnsi="Calibri" w:cs="Calibri"/>
+                <w:b/>
+                <w:bCs/>
+                <w:i/>
+                <w:color w:val="AEAAAA"/>
+              </w:rPr>
+              <w:t>.</w:t>
             </w:r>
           </w:p>
         </w:tc>
@@ -2970,48 +2984,57 @@
         <w:tc>
           <w:tcPr>
             <w:cnfStyle w:val="001000000000" w:firstRow="0" w:lastRow="0" w:firstColumn="1" w:lastColumn="0" w:oddVBand="0" w:evenVBand="0" w:oddHBand="0" w:evenHBand="0" w:firstRowFirstColumn="0" w:firstRowLastColumn="0" w:lastRowFirstColumn="0" w:lastRowLastColumn="0"/>
-            <w:tcW w:w="2534" w:type="dxa"/>
-            <w:gridSpan w:val="2"/>
+            <w:tcW w:w="1267" w:type="dxa"/>
+            <w:shd w:val="clear" w:color="auto" w:fill="auto"/>
+          </w:tcPr>
+          <w:p>
+            <w:pPr>
+              <w:rPr>
+                <w:rFonts w:ascii="Calibri" w:eastAsia="Calibri" w:hAnsi="Calibri" w:cs="Calibri"/>
+                <w:color w:val="595959"/>
+              </w:rPr>
+            </w:pPr>
+            <w:r>
+              <w:rPr>
+                <w:rFonts w:ascii="Calibri" w:eastAsia="Calibri" w:hAnsi="Calibri" w:cs="Calibri"/>
+                <w:color w:val="595959"/>
+              </w:rPr>
+              <w:t>Opción a)</w:t>
+            </w:r>
+          </w:p>
+        </w:tc>
+        <w:tc>
+          <w:tcPr>
+            <w:tcW w:w="6727" w:type="dxa"/>
+            <w:gridSpan w:val="2"/>
+            <w:shd w:val="clear" w:color="auto" w:fill="FFFFFF"/>
+          </w:tcPr>
+          <w:p>
+            <w:pPr>
+              <w:cnfStyle w:val="000000000000" w:firstRow="0" w:lastRow="0" w:firstColumn="0" w:lastColumn="0" w:oddVBand="0" w:evenVBand="0" w:oddHBand="0" w:evenHBand="0" w:firstRowFirstColumn="0" w:firstRowLastColumn="0" w:lastRowFirstColumn="0" w:lastRowLastColumn="0"/>
+              <w:rPr>
+                <w:rFonts w:ascii="Calibri" w:eastAsia="Calibri" w:hAnsi="Calibri" w:cs="Calibri"/>
+                <w:color w:val="auto"/>
+              </w:rPr>
+            </w:pPr>
+            <w:r>
+              <w:rPr>
+                <w:rFonts w:ascii="Calibri" w:eastAsia="Calibri" w:hAnsi="Calibri" w:cs="Calibri"/>
+                <w:i/>
+                <w:color w:val="auto"/>
+              </w:rPr>
+              <w:t>Verdadero</w:t>
+            </w:r>
+          </w:p>
+        </w:tc>
+        <w:tc>
+          <w:tcPr>
+            <w:tcW w:w="2160" w:type="dxa"/>
+            <w:shd w:val="clear" w:color="auto" w:fill="FFFFFF"/>
           </w:tcPr>
           <w:p>
             <w:pPr>
               <w:widowControl w:val="0"/>
-              <w:rPr>
-                <w:rFonts w:ascii="Calibri" w:eastAsia="Calibri" w:hAnsi="Calibri" w:cs="Calibri"/>
-                <w:color w:val="595959"/>
-              </w:rPr>
-            </w:pPr>
-            <w:r>
-              <w:rPr>
-                <w:rFonts w:ascii="Calibri" w:eastAsia="Calibri" w:hAnsi="Calibri" w:cs="Calibri"/>
-                <w:color w:val="595959"/>
-              </w:rPr>
-              <w:t>Mensaje cuando supera el 70</w:t>
-            </w:r>
-            <w:r>
-              <w:rPr>
-                <w:rFonts w:ascii="Calibri" w:eastAsia="Calibri" w:hAnsi="Calibri" w:cs="Calibri"/>
-                <w:color w:val="595959"/>
-              </w:rPr>
-              <w:t xml:space="preserve"> </w:t>
-            </w:r>
-            <w:r>
-              <w:rPr>
-                <w:rFonts w:ascii="Calibri" w:eastAsia="Calibri" w:hAnsi="Calibri" w:cs="Calibri"/>
-                <w:color w:val="595959"/>
-              </w:rPr>
-              <w:t>% de respuestas correctas</w:t>
-            </w:r>
-          </w:p>
-        </w:tc>
-        <w:tc>
-          <w:tcPr>
-            <w:tcW w:w="7620" w:type="dxa"/>
-            <w:gridSpan w:val="2"/>
-            <w:shd w:val="clear" w:color="auto" w:fill="auto"/>
-          </w:tcPr>
-          <w:p>
-            <w:pPr>
               <w:cnfStyle w:val="000000000000" w:firstRow="0" w:lastRow="0" w:firstColumn="0" w:lastColumn="0" w:oddVBand="0" w:evenVBand="0" w:oddHBand="0" w:evenHBand="0" w:firstRowFirstColumn="0" w:firstRowLastColumn="0" w:lastRowFirstColumn="0" w:lastRowLastColumn="0"/>
               <w:rPr>
                 <w:rFonts w:ascii="Calibri" w:eastAsia="Calibri" w:hAnsi="Calibri" w:cs="Calibri"/>
@@ -3025,26 +3048,8 @@
                 <w:i/>
                 <w:color w:val="auto"/>
               </w:rPr>
-              <w:t>¡Excelente! Lo felicito, ha superado la actividad y demuestra sólidos conocimientos sobre el componente formativ</w:t>
-            </w:r>
-            <w:r>
-              <w:rPr>
-                <w:rFonts w:ascii="Calibri" w:eastAsia="Calibri" w:hAnsi="Calibri" w:cs="Calibri"/>
-                <w:i/>
-                <w:color w:val="auto"/>
-              </w:rPr>
-              <w:t>o</w:t>
-            </w:r>
-          </w:p>
-          <w:p>
-            <w:pPr>
-              <w:cnfStyle w:val="000000000000" w:firstRow="0" w:lastRow="0" w:firstColumn="0" w:lastColumn="0" w:oddVBand="0" w:evenVBand="0" w:oddHBand="0" w:evenHBand="0" w:firstRowFirstColumn="0" w:firstRowLastColumn="0" w:lastRowFirstColumn="0" w:lastRowLastColumn="0"/>
-              <w:rPr>
-                <w:rFonts w:ascii="Calibri" w:eastAsia="Calibri" w:hAnsi="Calibri" w:cs="Calibri"/>
-                <w:i/>
-                <w:color w:val="auto"/>
-              </w:rPr>
-            </w:pPr>
+              <w:t>X</w:t>
+            </w:r>
           </w:p>
         </w:tc>
       </w:tr>
@@ -3056,12 +3061,1330 @@
         <w:tc>
           <w:tcPr>
             <w:cnfStyle w:val="001000000000" w:firstRow="0" w:lastRow="0" w:firstColumn="1" w:lastColumn="0" w:oddVBand="0" w:evenVBand="0" w:oddHBand="0" w:evenHBand="0" w:firstRowFirstColumn="0" w:firstRowLastColumn="0" w:lastRowFirstColumn="0" w:lastRowLastColumn="0"/>
+            <w:tcW w:w="1267" w:type="dxa"/>
+          </w:tcPr>
+          <w:p>
+            <w:pPr>
+              <w:rPr>
+                <w:rFonts w:ascii="Calibri" w:eastAsia="Calibri" w:hAnsi="Calibri" w:cs="Calibri"/>
+                <w:color w:val="595959"/>
+              </w:rPr>
+            </w:pPr>
+            <w:r>
+              <w:rPr>
+                <w:rFonts w:ascii="Calibri" w:eastAsia="Calibri" w:hAnsi="Calibri" w:cs="Calibri"/>
+                <w:color w:val="595959"/>
+              </w:rPr>
+              <w:t>Opción b)</w:t>
+            </w:r>
+          </w:p>
+        </w:tc>
+        <w:tc>
+          <w:tcPr>
+            <w:tcW w:w="6727" w:type="dxa"/>
+            <w:gridSpan w:val="2"/>
+            <w:shd w:val="clear" w:color="auto" w:fill="FFFFFF"/>
+          </w:tcPr>
+          <w:p>
+            <w:pPr>
+              <w:cnfStyle w:val="000000100000" w:firstRow="0" w:lastRow="0" w:firstColumn="0" w:lastColumn="0" w:oddVBand="0" w:evenVBand="0" w:oddHBand="1" w:evenHBand="0" w:firstRowFirstColumn="0" w:firstRowLastColumn="0" w:lastRowFirstColumn="0" w:lastRowLastColumn="0"/>
+              <w:rPr>
+                <w:rFonts w:ascii="Calibri" w:eastAsia="Calibri" w:hAnsi="Calibri" w:cs="Calibri"/>
+                <w:color w:val="auto"/>
+              </w:rPr>
+            </w:pPr>
+            <w:r>
+              <w:rPr>
+                <w:rFonts w:ascii="Calibri" w:eastAsia="Calibri" w:hAnsi="Calibri" w:cs="Calibri"/>
+                <w:i/>
+                <w:color w:val="auto"/>
+              </w:rPr>
+              <w:t>Falso</w:t>
+            </w:r>
+          </w:p>
+        </w:tc>
+        <w:tc>
+          <w:tcPr>
+            <w:tcW w:w="2160" w:type="dxa"/>
+            <w:shd w:val="clear" w:color="auto" w:fill="FFFFFF"/>
+          </w:tcPr>
+          <w:p>
+            <w:pPr>
+              <w:widowControl w:val="0"/>
+              <w:cnfStyle w:val="000000100000" w:firstRow="0" w:lastRow="0" w:firstColumn="0" w:lastColumn="0" w:oddVBand="0" w:evenVBand="0" w:oddHBand="1" w:evenHBand="0" w:firstRowFirstColumn="0" w:firstRowLastColumn="0" w:lastRowFirstColumn="0" w:lastRowLastColumn="0"/>
+              <w:rPr>
+                <w:rFonts w:ascii="Calibri" w:eastAsia="Calibri" w:hAnsi="Calibri" w:cs="Calibri"/>
+                <w:i/>
+                <w:color w:val="auto"/>
+              </w:rPr>
+            </w:pPr>
+          </w:p>
+        </w:tc>
+      </w:tr>
+      <w:tr>
+        <w:trPr>
+          <w:trHeight w:val="220"/>
+        </w:trPr>
+        <w:tc>
+          <w:tcPr>
+            <w:cnfStyle w:val="001000000000" w:firstRow="0" w:lastRow="0" w:firstColumn="1" w:lastColumn="0" w:oddVBand="0" w:evenVBand="0" w:oddHBand="0" w:evenHBand="0" w:firstRowFirstColumn="0" w:firstRowLastColumn="0" w:lastRowFirstColumn="0" w:lastRowLastColumn="0"/>
             <w:tcW w:w="2534" w:type="dxa"/>
             <w:gridSpan w:val="2"/>
           </w:tcPr>
           <w:p>
             <w:pPr>
+              <w:rPr>
+                <w:rFonts w:ascii="Calibri" w:eastAsia="Calibri" w:hAnsi="Calibri" w:cs="Calibri"/>
+                <w:color w:val="595959"/>
+              </w:rPr>
+            </w:pPr>
+            <w:r>
+              <w:rPr>
+                <w:rFonts w:ascii="Calibri" w:eastAsia="Calibri" w:hAnsi="Calibri" w:cs="Calibri"/>
+                <w:color w:val="595959"/>
+              </w:rPr>
+              <w:t>Comentario respuesta correcta</w:t>
+            </w:r>
+          </w:p>
+        </w:tc>
+        <w:tc>
+          <w:tcPr>
+            <w:tcW w:w="7620" w:type="dxa"/>
+            <w:gridSpan w:val="2"/>
+            <w:shd w:val="clear" w:color="auto" w:fill="FFFFFF"/>
+          </w:tcPr>
+          <w:p>
+            <w:pPr>
+              <w:cnfStyle w:val="000000000000" w:firstRow="0" w:lastRow="0" w:firstColumn="0" w:lastColumn="0" w:oddVBand="0" w:evenVBand="0" w:oddHBand="0" w:evenHBand="0" w:firstRowFirstColumn="0" w:firstRowLastColumn="0" w:lastRowFirstColumn="0" w:lastRowLastColumn="0"/>
+              <w:rPr>
+                <w:rFonts w:ascii="Calibri" w:eastAsia="Calibri" w:hAnsi="Calibri" w:cs="Calibri"/>
+                <w:bCs/>
+                <w:i/>
+                <w:color w:val="AEAAAA"/>
+                <w:sz w:val="20"/>
+                <w:szCs w:val="20"/>
+              </w:rPr>
+            </w:pPr>
+            <w:r>
+              <w:rPr>
+                <w:rFonts w:ascii="Calibri" w:eastAsia="Calibri" w:hAnsi="Calibri" w:cs="Calibri"/>
+                <w:i/>
+                <w:color w:val="auto"/>
+              </w:rPr>
+              <w:t>Excelente trabajo. Tiene claro</w:t>
+            </w:r>
+            <w:r>
+              <w:rPr>
+                <w:rFonts w:ascii="Calibri" w:eastAsia="Calibri" w:hAnsi="Calibri" w:cs="Calibri"/>
+                <w:i/>
+                <w:color w:val="auto"/>
+              </w:rPr>
+              <w:t>s los conceptos de competitividad y sobre la gestión turística.</w:t>
+            </w:r>
+          </w:p>
+        </w:tc>
+      </w:tr>
+      <w:tr>
+        <w:trPr>
+          <w:cnfStyle w:val="000000100000" w:firstRow="0" w:lastRow="0" w:firstColumn="0" w:lastColumn="0" w:oddVBand="0" w:evenVBand="0" w:oddHBand="1" w:evenHBand="0" w:firstRowFirstColumn="0" w:firstRowLastColumn="0" w:lastRowFirstColumn="0" w:lastRowLastColumn="0"/>
+          <w:trHeight w:val="220"/>
+        </w:trPr>
+        <w:tc>
+          <w:tcPr>
+            <w:cnfStyle w:val="001000000000" w:firstRow="0" w:lastRow="0" w:firstColumn="1" w:lastColumn="0" w:oddVBand="0" w:evenVBand="0" w:oddHBand="0" w:evenHBand="0" w:firstRowFirstColumn="0" w:firstRowLastColumn="0" w:lastRowFirstColumn="0" w:lastRowLastColumn="0"/>
+            <w:tcW w:w="2534" w:type="dxa"/>
+            <w:gridSpan w:val="2"/>
+          </w:tcPr>
+          <w:p>
+            <w:pPr>
+              <w:rPr>
+                <w:rFonts w:ascii="Calibri" w:eastAsia="Calibri" w:hAnsi="Calibri" w:cs="Calibri"/>
+                <w:color w:val="595959"/>
+              </w:rPr>
+            </w:pPr>
+            <w:r>
+              <w:rPr>
+                <w:rFonts w:ascii="Calibri" w:eastAsia="Calibri" w:hAnsi="Calibri" w:cs="Calibri"/>
+                <w:color w:val="595959"/>
+              </w:rPr>
+              <w:lastRenderedPageBreak/>
+              <w:t>Comentario respuesta incorrecta</w:t>
+            </w:r>
+          </w:p>
+        </w:tc>
+        <w:tc>
+          <w:tcPr>
+            <w:tcW w:w="7620" w:type="dxa"/>
+            <w:gridSpan w:val="2"/>
+            <w:shd w:val="clear" w:color="auto" w:fill="FFFFFF"/>
+          </w:tcPr>
+          <w:p>
+            <w:pPr>
+              <w:cnfStyle w:val="000000100000" w:firstRow="0" w:lastRow="0" w:firstColumn="0" w:lastColumn="0" w:oddVBand="0" w:evenVBand="0" w:oddHBand="1" w:evenHBand="0" w:firstRowFirstColumn="0" w:firstRowLastColumn="0" w:lastRowFirstColumn="0" w:lastRowLastColumn="0"/>
+              <w:rPr>
+                <w:rFonts w:ascii="Calibri" w:eastAsia="Calibri" w:hAnsi="Calibri" w:cs="Calibri"/>
+                <w:bCs/>
+                <w:i/>
+                <w:color w:val="AEAAAA"/>
+                <w:sz w:val="20"/>
+                <w:szCs w:val="20"/>
+              </w:rPr>
+            </w:pPr>
+            <w:r>
+              <w:rPr>
+                <w:rFonts w:ascii="Calibri" w:eastAsia="Calibri" w:hAnsi="Calibri" w:cs="Calibri"/>
+                <w:i/>
+                <w:color w:val="auto"/>
+              </w:rPr>
+              <w:t>Respuesta incorrecta, revise nuevamente el</w:t>
+            </w:r>
+            <w:r>
+              <w:rPr>
+                <w:rFonts w:ascii="Calibri" w:eastAsia="Calibri" w:hAnsi="Calibri" w:cs="Calibri"/>
+                <w:i/>
+                <w:color w:val="auto"/>
+              </w:rPr>
+              <w:t xml:space="preserve"> contenido del componente formativo.</w:t>
+            </w:r>
+          </w:p>
+        </w:tc>
+      </w:tr>
+      <w:tr>
+        <w:trPr>
+          <w:trHeight w:val="220"/>
+        </w:trPr>
+        <w:tc>
+          <w:tcPr>
+            <w:cnfStyle w:val="001000000000" w:firstRow="0" w:lastRow="0" w:firstColumn="1" w:lastColumn="0" w:oddVBand="0" w:evenVBand="0" w:oddHBand="0" w:evenHBand="0" w:firstRowFirstColumn="0" w:firstRowLastColumn="0" w:lastRowFirstColumn="0" w:lastRowLastColumn="0"/>
+            <w:tcW w:w="2534" w:type="dxa"/>
+            <w:gridSpan w:val="2"/>
+            <w:shd w:val="clear" w:color="auto" w:fill="FBE5D5"/>
+          </w:tcPr>
+          <w:p>
+            <w:pPr>
+              <w:rPr>
+                <w:rFonts w:ascii="Calibri" w:eastAsia="Calibri" w:hAnsi="Calibri" w:cs="Calibri"/>
+                <w:color w:val="595959"/>
+              </w:rPr>
+            </w:pPr>
+            <w:r>
+              <w:rPr>
+                <w:rFonts w:ascii="Calibri" w:eastAsia="Calibri" w:hAnsi="Calibri" w:cs="Calibri"/>
+                <w:color w:val="595959"/>
+              </w:rPr>
+              <w:t xml:space="preserve">Pregunta </w:t>
+            </w:r>
+            <w:r>
+              <w:rPr>
+                <w:rFonts w:ascii="Calibri" w:eastAsia="Calibri" w:hAnsi="Calibri" w:cs="Calibri"/>
+                <w:color w:val="595959"/>
+              </w:rPr>
+              <w:t>8</w:t>
+            </w:r>
+          </w:p>
+        </w:tc>
+        <w:tc>
+          <w:tcPr>
+            <w:tcW w:w="7620" w:type="dxa"/>
+            <w:gridSpan w:val="2"/>
+            <w:shd w:val="clear" w:color="auto" w:fill="FBE5D5"/>
+          </w:tcPr>
+          <w:p>
+            <w:pPr>
+              <w:cnfStyle w:val="000000000000" w:firstRow="0" w:lastRow="0" w:firstColumn="0" w:lastColumn="0" w:oddVBand="0" w:evenVBand="0" w:oddHBand="0" w:evenHBand="0" w:firstRowFirstColumn="0" w:firstRowLastColumn="0" w:lastRowFirstColumn="0" w:lastRowLastColumn="0"/>
+              <w:rPr>
+                <w:rFonts w:ascii="Calibri" w:eastAsia="Calibri" w:hAnsi="Calibri" w:cs="Calibri"/>
+                <w:b/>
+                <w:bCs/>
+                <w:i/>
+                <w:color w:val="AEAAAA"/>
+              </w:rPr>
+            </w:pPr>
+            <w:r>
+              <w:rPr>
+                <w:rFonts w:ascii="Calibri" w:eastAsia="Calibri" w:hAnsi="Calibri" w:cs="Calibri"/>
+                <w:b/>
+                <w:bCs/>
+                <w:i/>
+                <w:color w:val="auto"/>
+              </w:rPr>
+              <w:t>La competitividad de un destino turístico depende únicamente de sus recursos naturales y culturales, sin necesidad de una gestión eficaz.</w:t>
+            </w:r>
+          </w:p>
+        </w:tc>
+      </w:tr>
+      <w:tr>
+        <w:trPr>
+          <w:cnfStyle w:val="000000100000" w:firstRow="0" w:lastRow="0" w:firstColumn="0" w:lastColumn="0" w:oddVBand="0" w:evenVBand="0" w:oddHBand="1" w:evenHBand="0" w:firstRowFirstColumn="0" w:firstRowLastColumn="0" w:lastRowFirstColumn="0" w:lastRowLastColumn="0"/>
+          <w:trHeight w:val="220"/>
+        </w:trPr>
+        <w:tc>
+          <w:tcPr>
+            <w:cnfStyle w:val="001000000000" w:firstRow="0" w:lastRow="0" w:firstColumn="1" w:lastColumn="0" w:oddVBand="0" w:evenVBand="0" w:oddHBand="0" w:evenHBand="0" w:firstRowFirstColumn="0" w:firstRowLastColumn="0" w:lastRowFirstColumn="0" w:lastRowLastColumn="0"/>
+            <w:tcW w:w="1267" w:type="dxa"/>
+            <w:shd w:val="clear" w:color="auto" w:fill="auto"/>
+          </w:tcPr>
+          <w:p>
+            <w:pPr>
+              <w:rPr>
+                <w:rFonts w:ascii="Calibri" w:eastAsia="Calibri" w:hAnsi="Calibri" w:cs="Calibri"/>
+                <w:color w:val="595959"/>
+              </w:rPr>
+            </w:pPr>
+            <w:r>
+              <w:rPr>
+                <w:rFonts w:ascii="Calibri" w:eastAsia="Calibri" w:hAnsi="Calibri" w:cs="Calibri"/>
+                <w:color w:val="595959"/>
+              </w:rPr>
+              <w:t>Opción a)</w:t>
+            </w:r>
+          </w:p>
+        </w:tc>
+        <w:tc>
+          <w:tcPr>
+            <w:tcW w:w="6727" w:type="dxa"/>
+            <w:gridSpan w:val="2"/>
+            <w:shd w:val="clear" w:color="auto" w:fill="FFFFFF"/>
+          </w:tcPr>
+          <w:p>
+            <w:pPr>
+              <w:cnfStyle w:val="000000100000" w:firstRow="0" w:lastRow="0" w:firstColumn="0" w:lastColumn="0" w:oddVBand="0" w:evenVBand="0" w:oddHBand="1" w:evenHBand="0" w:firstRowFirstColumn="0" w:firstRowLastColumn="0" w:lastRowFirstColumn="0" w:lastRowLastColumn="0"/>
+              <w:rPr>
+                <w:rFonts w:ascii="Calibri" w:eastAsia="Calibri" w:hAnsi="Calibri" w:cs="Calibri"/>
+                <w:color w:val="auto"/>
+              </w:rPr>
+            </w:pPr>
+            <w:r>
+              <w:rPr>
+                <w:rFonts w:ascii="Calibri" w:eastAsia="Calibri" w:hAnsi="Calibri" w:cs="Calibri"/>
+                <w:i/>
+                <w:color w:val="auto"/>
+              </w:rPr>
+              <w:t>Verdadero</w:t>
+            </w:r>
+          </w:p>
+        </w:tc>
+        <w:tc>
+          <w:tcPr>
+            <w:tcW w:w="2160" w:type="dxa"/>
+            <w:shd w:val="clear" w:color="auto" w:fill="FFFFFF"/>
+          </w:tcPr>
+          <w:p>
+            <w:pPr>
               <w:widowControl w:val="0"/>
+              <w:cnfStyle w:val="000000100000" w:firstRow="0" w:lastRow="0" w:firstColumn="0" w:lastColumn="0" w:oddVBand="0" w:evenVBand="0" w:oddHBand="1" w:evenHBand="0" w:firstRowFirstColumn="0" w:firstRowLastColumn="0" w:lastRowFirstColumn="0" w:lastRowLastColumn="0"/>
+              <w:rPr>
+                <w:rFonts w:ascii="Calibri" w:eastAsia="Calibri" w:hAnsi="Calibri" w:cs="Calibri"/>
+                <w:i/>
+                <w:color w:val="auto"/>
+              </w:rPr>
+            </w:pPr>
+          </w:p>
+        </w:tc>
+      </w:tr>
+      <w:tr>
+        <w:trPr>
+          <w:trHeight w:val="220"/>
+        </w:trPr>
+        <w:tc>
+          <w:tcPr>
+            <w:cnfStyle w:val="001000000000" w:firstRow="0" w:lastRow="0" w:firstColumn="1" w:lastColumn="0" w:oddVBand="0" w:evenVBand="0" w:oddHBand="0" w:evenHBand="0" w:firstRowFirstColumn="0" w:firstRowLastColumn="0" w:lastRowFirstColumn="0" w:lastRowLastColumn="0"/>
+            <w:tcW w:w="1267" w:type="dxa"/>
+          </w:tcPr>
+          <w:p>
+            <w:pPr>
+              <w:rPr>
+                <w:rFonts w:ascii="Calibri" w:eastAsia="Calibri" w:hAnsi="Calibri" w:cs="Calibri"/>
+                <w:color w:val="595959"/>
+              </w:rPr>
+            </w:pPr>
+            <w:r>
+              <w:rPr>
+                <w:rFonts w:ascii="Calibri" w:eastAsia="Calibri" w:hAnsi="Calibri" w:cs="Calibri"/>
+                <w:color w:val="595959"/>
+              </w:rPr>
+              <w:t>Opción b)</w:t>
+            </w:r>
+          </w:p>
+        </w:tc>
+        <w:tc>
+          <w:tcPr>
+            <w:tcW w:w="6727" w:type="dxa"/>
+            <w:gridSpan w:val="2"/>
+            <w:shd w:val="clear" w:color="auto" w:fill="FFFFFF"/>
+          </w:tcPr>
+          <w:p>
+            <w:pPr>
+              <w:cnfStyle w:val="000000000000" w:firstRow="0" w:lastRow="0" w:firstColumn="0" w:lastColumn="0" w:oddVBand="0" w:evenVBand="0" w:oddHBand="0" w:evenHBand="0" w:firstRowFirstColumn="0" w:firstRowLastColumn="0" w:lastRowFirstColumn="0" w:lastRowLastColumn="0"/>
+              <w:rPr>
+                <w:rFonts w:ascii="Calibri" w:eastAsia="Calibri" w:hAnsi="Calibri" w:cs="Calibri"/>
+                <w:color w:val="auto"/>
+              </w:rPr>
+            </w:pPr>
+            <w:r>
+              <w:rPr>
+                <w:rFonts w:ascii="Calibri" w:eastAsia="Calibri" w:hAnsi="Calibri" w:cs="Calibri"/>
+                <w:i/>
+                <w:color w:val="auto"/>
+              </w:rPr>
+              <w:t>Falso</w:t>
+            </w:r>
+          </w:p>
+        </w:tc>
+        <w:tc>
+          <w:tcPr>
+            <w:tcW w:w="2160" w:type="dxa"/>
+            <w:shd w:val="clear" w:color="auto" w:fill="FFFFFF"/>
+          </w:tcPr>
+          <w:p>
+            <w:pPr>
+              <w:widowControl w:val="0"/>
+              <w:cnfStyle w:val="000000000000" w:firstRow="0" w:lastRow="0" w:firstColumn="0" w:lastColumn="0" w:oddVBand="0" w:evenVBand="0" w:oddHBand="0" w:evenHBand="0" w:firstRowFirstColumn="0" w:firstRowLastColumn="0" w:lastRowFirstColumn="0" w:lastRowLastColumn="0"/>
+              <w:rPr>
+                <w:rFonts w:ascii="Calibri" w:eastAsia="Calibri" w:hAnsi="Calibri" w:cs="Calibri"/>
+                <w:i/>
+                <w:color w:val="auto"/>
+              </w:rPr>
+            </w:pPr>
+            <w:r>
+              <w:rPr>
+                <w:rFonts w:ascii="Calibri" w:eastAsia="Calibri" w:hAnsi="Calibri" w:cs="Calibri"/>
+                <w:i/>
+                <w:color w:val="auto"/>
+              </w:rPr>
+              <w:t>X</w:t>
+            </w:r>
+          </w:p>
+        </w:tc>
+      </w:tr>
+      <w:tr>
+        <w:trPr>
+          <w:cnfStyle w:val="000000100000" w:firstRow="0" w:lastRow="0" w:firstColumn="0" w:lastColumn="0" w:oddVBand="0" w:evenVBand="0" w:oddHBand="1" w:evenHBand="0" w:firstRowFirstColumn="0" w:firstRowLastColumn="0" w:lastRowFirstColumn="0" w:lastRowLastColumn="0"/>
+          <w:trHeight w:val="220"/>
+        </w:trPr>
+        <w:tc>
+          <w:tcPr>
+            <w:cnfStyle w:val="001000000000" w:firstRow="0" w:lastRow="0" w:firstColumn="1" w:lastColumn="0" w:oddVBand="0" w:evenVBand="0" w:oddHBand="0" w:evenHBand="0" w:firstRowFirstColumn="0" w:firstRowLastColumn="0" w:lastRowFirstColumn="0" w:lastRowLastColumn="0"/>
+            <w:tcW w:w="2534" w:type="dxa"/>
+            <w:gridSpan w:val="2"/>
+          </w:tcPr>
+          <w:p>
+            <w:pPr>
+              <w:rPr>
+                <w:rFonts w:ascii="Calibri" w:eastAsia="Calibri" w:hAnsi="Calibri" w:cs="Calibri"/>
+                <w:color w:val="595959"/>
+              </w:rPr>
+            </w:pPr>
+            <w:r>
+              <w:rPr>
+                <w:rFonts w:ascii="Calibri" w:eastAsia="Calibri" w:hAnsi="Calibri" w:cs="Calibri"/>
+                <w:color w:val="595959"/>
+              </w:rPr>
+              <w:t>Comentario respuesta correcta</w:t>
+            </w:r>
+          </w:p>
+        </w:tc>
+        <w:tc>
+          <w:tcPr>
+            <w:tcW w:w="7620" w:type="dxa"/>
+            <w:gridSpan w:val="2"/>
+            <w:shd w:val="clear" w:color="auto" w:fill="FFFFFF"/>
+          </w:tcPr>
+          <w:p>
+            <w:pPr>
+              <w:cnfStyle w:val="000000100000" w:firstRow="0" w:lastRow="0" w:firstColumn="0" w:lastColumn="0" w:oddVBand="0" w:evenVBand="0" w:oddHBand="1" w:evenHBand="0" w:firstRowFirstColumn="0" w:firstRowLastColumn="0" w:lastRowFirstColumn="0" w:lastRowLastColumn="0"/>
+              <w:rPr>
+                <w:rFonts w:ascii="Calibri" w:eastAsia="Calibri" w:hAnsi="Calibri" w:cs="Calibri"/>
+                <w:bCs/>
+                <w:i/>
+                <w:color w:val="AEAAAA"/>
+                <w:sz w:val="20"/>
+                <w:szCs w:val="20"/>
+              </w:rPr>
+            </w:pPr>
+            <w:r>
+              <w:rPr>
+                <w:rFonts w:ascii="Calibri" w:eastAsia="Calibri" w:hAnsi="Calibri" w:cs="Calibri"/>
+                <w:i/>
+                <w:color w:val="auto"/>
+              </w:rPr>
+              <w:t>Excelente trabajo. Tiene claro</w:t>
+            </w:r>
+            <w:r>
+              <w:rPr>
+                <w:rFonts w:ascii="Calibri" w:eastAsia="Calibri" w:hAnsi="Calibri" w:cs="Calibri"/>
+                <w:i/>
+                <w:color w:val="auto"/>
+              </w:rPr>
+              <w:t>s los conceptos de competitividad y sobre la gestión turística.</w:t>
+            </w:r>
+          </w:p>
+        </w:tc>
+      </w:tr>
+      <w:tr>
+        <w:trPr>
+          <w:trHeight w:val="220"/>
+        </w:trPr>
+        <w:tc>
+          <w:tcPr>
+            <w:cnfStyle w:val="001000000000" w:firstRow="0" w:lastRow="0" w:firstColumn="1" w:lastColumn="0" w:oddVBand="0" w:evenVBand="0" w:oddHBand="0" w:evenHBand="0" w:firstRowFirstColumn="0" w:firstRowLastColumn="0" w:lastRowFirstColumn="0" w:lastRowLastColumn="0"/>
+            <w:tcW w:w="2534" w:type="dxa"/>
+            <w:gridSpan w:val="2"/>
+            <w:shd w:val="clear" w:color="auto" w:fill="FBE5D5"/>
+          </w:tcPr>
+          <w:p>
+            <w:pPr>
+              <w:rPr>
+                <w:rFonts w:ascii="Calibri" w:eastAsia="Calibri" w:hAnsi="Calibri" w:cs="Calibri"/>
+                <w:color w:val="595959"/>
+              </w:rPr>
+            </w:pPr>
+            <w:r>
+              <w:rPr>
+                <w:rFonts w:ascii="Calibri" w:eastAsia="Calibri" w:hAnsi="Calibri" w:cs="Calibri"/>
+                <w:color w:val="595959"/>
+              </w:rPr>
+              <w:t>Comentario respuesta incorrecta</w:t>
+            </w:r>
+          </w:p>
+        </w:tc>
+        <w:tc>
+          <w:tcPr>
+            <w:tcW w:w="7620" w:type="dxa"/>
+            <w:gridSpan w:val="2"/>
+            <w:shd w:val="clear" w:color="auto" w:fill="FFFFFF"/>
+          </w:tcPr>
+          <w:p>
+            <w:pPr>
+              <w:cnfStyle w:val="000000000000" w:firstRow="0" w:lastRow="0" w:firstColumn="0" w:lastColumn="0" w:oddVBand="0" w:evenVBand="0" w:oddHBand="0" w:evenHBand="0" w:firstRowFirstColumn="0" w:firstRowLastColumn="0" w:lastRowFirstColumn="0" w:lastRowLastColumn="0"/>
+              <w:rPr>
+                <w:rFonts w:ascii="Calibri" w:eastAsia="Calibri" w:hAnsi="Calibri" w:cs="Calibri"/>
+                <w:bCs/>
+                <w:i/>
+                <w:color w:val="AEAAAA"/>
+                <w:sz w:val="20"/>
+                <w:szCs w:val="20"/>
+              </w:rPr>
+            </w:pPr>
+            <w:r>
+              <w:rPr>
+                <w:rFonts w:ascii="Calibri" w:eastAsia="Calibri" w:hAnsi="Calibri" w:cs="Calibri"/>
+                <w:i/>
+                <w:color w:val="auto"/>
+              </w:rPr>
+              <w:t>Respuesta incorrecta, revise nuevamente el</w:t>
+            </w:r>
+            <w:r>
+              <w:rPr>
+                <w:rFonts w:ascii="Calibri" w:eastAsia="Calibri" w:hAnsi="Calibri" w:cs="Calibri"/>
+                <w:i/>
+                <w:color w:val="auto"/>
+              </w:rPr>
+              <w:t xml:space="preserve"> contenido del componente formativo.</w:t>
+            </w:r>
+          </w:p>
+        </w:tc>
+      </w:tr>
+      <w:tr>
+        <w:trPr>
+          <w:cnfStyle w:val="000000100000" w:firstRow="0" w:lastRow="0" w:firstColumn="0" w:lastColumn="0" w:oddVBand="0" w:evenVBand="0" w:oddHBand="1" w:evenHBand="0" w:firstRowFirstColumn="0" w:firstRowLastColumn="0" w:lastRowFirstColumn="0" w:lastRowLastColumn="0"/>
+          <w:trHeight w:val="220"/>
+        </w:trPr>
+        <w:tc>
+          <w:tcPr>
+            <w:cnfStyle w:val="001000000000" w:firstRow="0" w:lastRow="0" w:firstColumn="1" w:lastColumn="0" w:oddVBand="0" w:evenVBand="0" w:oddHBand="0" w:evenHBand="0" w:firstRowFirstColumn="0" w:firstRowLastColumn="0" w:lastRowFirstColumn="0" w:lastRowLastColumn="0"/>
+            <w:tcW w:w="2534" w:type="dxa"/>
+            <w:gridSpan w:val="2"/>
+          </w:tcPr>
+          <w:p>
+            <w:pPr>
+              <w:rPr>
+                <w:rFonts w:ascii="Calibri" w:eastAsia="Calibri" w:hAnsi="Calibri" w:cs="Calibri"/>
+                <w:color w:val="595959"/>
+              </w:rPr>
+            </w:pPr>
+            <w:r>
+              <w:rPr>
+                <w:rFonts w:ascii="Calibri" w:eastAsia="Calibri" w:hAnsi="Calibri" w:cs="Calibri"/>
+                <w:color w:val="595959"/>
+              </w:rPr>
+              <w:t xml:space="preserve">Pregunta </w:t>
+            </w:r>
+            <w:r>
+              <w:rPr>
+                <w:rFonts w:ascii="Calibri" w:eastAsia="Calibri" w:hAnsi="Calibri" w:cs="Calibri"/>
+                <w:color w:val="595959"/>
+              </w:rPr>
+              <w:t>9</w:t>
+            </w:r>
+          </w:p>
+        </w:tc>
+        <w:tc>
+          <w:tcPr>
+            <w:tcW w:w="7620" w:type="dxa"/>
+            <w:gridSpan w:val="2"/>
+          </w:tcPr>
+          <w:p>
+            <w:pPr>
+              <w:cnfStyle w:val="000000100000" w:firstRow="0" w:lastRow="0" w:firstColumn="0" w:lastColumn="0" w:oddVBand="0" w:evenVBand="0" w:oddHBand="1" w:evenHBand="0" w:firstRowFirstColumn="0" w:firstRowLastColumn="0" w:lastRowFirstColumn="0" w:lastRowLastColumn="0"/>
+              <w:rPr>
+                <w:rFonts w:ascii="Calibri" w:eastAsia="Calibri" w:hAnsi="Calibri" w:cs="Calibri"/>
+                <w:b/>
+                <w:bCs/>
+                <w:i/>
+                <w:color w:val="AEAAAA"/>
+              </w:rPr>
+            </w:pPr>
+            <w:r>
+              <w:rPr>
+                <w:rFonts w:ascii="Calibri" w:eastAsia="Calibri" w:hAnsi="Calibri" w:cs="Calibri"/>
+                <w:b/>
+                <w:bCs/>
+                <w:i/>
+                <w:color w:val="auto"/>
+              </w:rPr>
+              <w:t>El sector privado en el turismo no juega un papel fundamental en la provisión de servicios esenciales como alojamiento y transporte.</w:t>
+            </w:r>
+          </w:p>
+        </w:tc>
+      </w:tr>
+      <w:tr>
+        <w:trPr>
+          <w:trHeight w:val="220"/>
+        </w:trPr>
+        <w:tc>
+          <w:tcPr>
+            <w:cnfStyle w:val="001000000000" w:firstRow="0" w:lastRow="0" w:firstColumn="1" w:lastColumn="0" w:oddVBand="0" w:evenVBand="0" w:oddHBand="0" w:evenHBand="0" w:firstRowFirstColumn="0" w:firstRowLastColumn="0" w:lastRowFirstColumn="0" w:lastRowLastColumn="0"/>
+            <w:tcW w:w="1267" w:type="dxa"/>
+            <w:shd w:val="clear" w:color="auto" w:fill="auto"/>
+          </w:tcPr>
+          <w:p>
+            <w:pPr>
+              <w:rPr>
+                <w:rFonts w:ascii="Calibri" w:eastAsia="Calibri" w:hAnsi="Calibri" w:cs="Calibri"/>
+                <w:color w:val="595959"/>
+              </w:rPr>
+            </w:pPr>
+            <w:r>
+              <w:rPr>
+                <w:rFonts w:ascii="Calibri" w:eastAsia="Calibri" w:hAnsi="Calibri" w:cs="Calibri"/>
+                <w:color w:val="595959"/>
+              </w:rPr>
+              <w:t>Opción a)</w:t>
+            </w:r>
+          </w:p>
+        </w:tc>
+        <w:tc>
+          <w:tcPr>
+            <w:tcW w:w="6727" w:type="dxa"/>
+            <w:gridSpan w:val="2"/>
+            <w:shd w:val="clear" w:color="auto" w:fill="FFFFFF"/>
+          </w:tcPr>
+          <w:p>
+            <w:pPr>
+              <w:cnfStyle w:val="000000000000" w:firstRow="0" w:lastRow="0" w:firstColumn="0" w:lastColumn="0" w:oddVBand="0" w:evenVBand="0" w:oddHBand="0" w:evenHBand="0" w:firstRowFirstColumn="0" w:firstRowLastColumn="0" w:lastRowFirstColumn="0" w:lastRowLastColumn="0"/>
+              <w:rPr>
+                <w:rFonts w:ascii="Calibri" w:eastAsia="Calibri" w:hAnsi="Calibri" w:cs="Calibri"/>
+                <w:color w:val="auto"/>
+              </w:rPr>
+            </w:pPr>
+            <w:r>
+              <w:rPr>
+                <w:rFonts w:ascii="Calibri" w:eastAsia="Calibri" w:hAnsi="Calibri" w:cs="Calibri"/>
+                <w:i/>
+                <w:color w:val="auto"/>
+              </w:rPr>
+              <w:t>Verdadero</w:t>
+            </w:r>
+          </w:p>
+        </w:tc>
+        <w:tc>
+          <w:tcPr>
+            <w:tcW w:w="2160" w:type="dxa"/>
+            <w:shd w:val="clear" w:color="auto" w:fill="FFFFFF"/>
+          </w:tcPr>
+          <w:p>
+            <w:pPr>
+              <w:widowControl w:val="0"/>
+              <w:cnfStyle w:val="000000000000" w:firstRow="0" w:lastRow="0" w:firstColumn="0" w:lastColumn="0" w:oddVBand="0" w:evenVBand="0" w:oddHBand="0" w:evenHBand="0" w:firstRowFirstColumn="0" w:firstRowLastColumn="0" w:lastRowFirstColumn="0" w:lastRowLastColumn="0"/>
+              <w:rPr>
+                <w:rFonts w:ascii="Calibri" w:eastAsia="Calibri" w:hAnsi="Calibri" w:cs="Calibri"/>
+                <w:i/>
+                <w:color w:val="auto"/>
+              </w:rPr>
+            </w:pPr>
+          </w:p>
+        </w:tc>
+      </w:tr>
+      <w:tr>
+        <w:trPr>
+          <w:cnfStyle w:val="000000100000" w:firstRow="0" w:lastRow="0" w:firstColumn="0" w:lastColumn="0" w:oddVBand="0" w:evenVBand="0" w:oddHBand="1" w:evenHBand="0" w:firstRowFirstColumn="0" w:firstRowLastColumn="0" w:lastRowFirstColumn="0" w:lastRowLastColumn="0"/>
+          <w:trHeight w:val="220"/>
+        </w:trPr>
+        <w:tc>
+          <w:tcPr>
+            <w:cnfStyle w:val="001000000000" w:firstRow="0" w:lastRow="0" w:firstColumn="1" w:lastColumn="0" w:oddVBand="0" w:evenVBand="0" w:oddHBand="0" w:evenHBand="0" w:firstRowFirstColumn="0" w:firstRowLastColumn="0" w:lastRowFirstColumn="0" w:lastRowLastColumn="0"/>
+            <w:tcW w:w="1267" w:type="dxa"/>
+          </w:tcPr>
+          <w:p>
+            <w:pPr>
+              <w:rPr>
+                <w:rFonts w:ascii="Calibri" w:eastAsia="Calibri" w:hAnsi="Calibri" w:cs="Calibri"/>
+                <w:color w:val="595959"/>
+              </w:rPr>
+            </w:pPr>
+            <w:r>
+              <w:rPr>
+                <w:rFonts w:ascii="Calibri" w:eastAsia="Calibri" w:hAnsi="Calibri" w:cs="Calibri"/>
+                <w:color w:val="595959"/>
+              </w:rPr>
+              <w:t>Opción b)</w:t>
+            </w:r>
+          </w:p>
+        </w:tc>
+        <w:tc>
+          <w:tcPr>
+            <w:tcW w:w="6727" w:type="dxa"/>
+            <w:gridSpan w:val="2"/>
+            <w:shd w:val="clear" w:color="auto" w:fill="FFFFFF"/>
+          </w:tcPr>
+          <w:p>
+            <w:pPr>
+              <w:cnfStyle w:val="000000100000" w:firstRow="0" w:lastRow="0" w:firstColumn="0" w:lastColumn="0" w:oddVBand="0" w:evenVBand="0" w:oddHBand="1" w:evenHBand="0" w:firstRowFirstColumn="0" w:firstRowLastColumn="0" w:lastRowFirstColumn="0" w:lastRowLastColumn="0"/>
+              <w:rPr>
+                <w:rFonts w:ascii="Calibri" w:eastAsia="Calibri" w:hAnsi="Calibri" w:cs="Calibri"/>
+                <w:color w:val="auto"/>
+              </w:rPr>
+            </w:pPr>
+            <w:r>
+              <w:rPr>
+                <w:rFonts w:ascii="Calibri" w:eastAsia="Calibri" w:hAnsi="Calibri" w:cs="Calibri"/>
+                <w:i/>
+                <w:color w:val="auto"/>
+              </w:rPr>
+              <w:t>Falso</w:t>
+            </w:r>
+          </w:p>
+        </w:tc>
+        <w:tc>
+          <w:tcPr>
+            <w:tcW w:w="2160" w:type="dxa"/>
+            <w:shd w:val="clear" w:color="auto" w:fill="FFFFFF"/>
+          </w:tcPr>
+          <w:p>
+            <w:pPr>
+              <w:widowControl w:val="0"/>
+              <w:cnfStyle w:val="000000100000" w:firstRow="0" w:lastRow="0" w:firstColumn="0" w:lastColumn="0" w:oddVBand="0" w:evenVBand="0" w:oddHBand="1" w:evenHBand="0" w:firstRowFirstColumn="0" w:firstRowLastColumn="0" w:lastRowFirstColumn="0" w:lastRowLastColumn="0"/>
+              <w:rPr>
+                <w:rFonts w:ascii="Calibri" w:eastAsia="Calibri" w:hAnsi="Calibri" w:cs="Calibri"/>
+                <w:i/>
+                <w:color w:val="auto"/>
+              </w:rPr>
+            </w:pPr>
+            <w:r>
+              <w:rPr>
+                <w:rFonts w:ascii="Calibri" w:eastAsia="Calibri" w:hAnsi="Calibri" w:cs="Calibri"/>
+                <w:i/>
+                <w:color w:val="auto"/>
+              </w:rPr>
+              <w:t>X</w:t>
+            </w:r>
+          </w:p>
+        </w:tc>
+      </w:tr>
+      <w:tr>
+        <w:trPr>
+          <w:trHeight w:val="220"/>
+        </w:trPr>
+        <w:tc>
+          <w:tcPr>
+            <w:cnfStyle w:val="001000000000" w:firstRow="0" w:lastRow="0" w:firstColumn="1" w:lastColumn="0" w:oddVBand="0" w:evenVBand="0" w:oddHBand="0" w:evenHBand="0" w:firstRowFirstColumn="0" w:firstRowLastColumn="0" w:lastRowFirstColumn="0" w:lastRowLastColumn="0"/>
+            <w:tcW w:w="2534" w:type="dxa"/>
+            <w:gridSpan w:val="2"/>
+          </w:tcPr>
+          <w:p>
+            <w:pPr>
+              <w:rPr>
+                <w:rFonts w:ascii="Calibri" w:eastAsia="Calibri" w:hAnsi="Calibri" w:cs="Calibri"/>
+                <w:color w:val="595959"/>
+              </w:rPr>
+            </w:pPr>
+            <w:r>
+              <w:rPr>
+                <w:rFonts w:ascii="Calibri" w:eastAsia="Calibri" w:hAnsi="Calibri" w:cs="Calibri"/>
+                <w:color w:val="595959"/>
+              </w:rPr>
+              <w:t>Comentario respuesta correcta</w:t>
+            </w:r>
+          </w:p>
+        </w:tc>
+        <w:tc>
+          <w:tcPr>
+            <w:tcW w:w="7620" w:type="dxa"/>
+            <w:gridSpan w:val="2"/>
+            <w:shd w:val="clear" w:color="auto" w:fill="FFFFFF"/>
+          </w:tcPr>
+          <w:p>
+            <w:pPr>
+              <w:cnfStyle w:val="000000000000" w:firstRow="0" w:lastRow="0" w:firstColumn="0" w:lastColumn="0" w:oddVBand="0" w:evenVBand="0" w:oddHBand="0" w:evenHBand="0" w:firstRowFirstColumn="0" w:firstRowLastColumn="0" w:lastRowFirstColumn="0" w:lastRowLastColumn="0"/>
+              <w:rPr>
+                <w:rFonts w:ascii="Calibri" w:eastAsia="Calibri" w:hAnsi="Calibri" w:cs="Calibri"/>
+                <w:bCs/>
+                <w:i/>
+                <w:color w:val="AEAAAA"/>
+                <w:sz w:val="20"/>
+                <w:szCs w:val="20"/>
+              </w:rPr>
+            </w:pPr>
+            <w:r>
+              <w:rPr>
+                <w:rFonts w:ascii="Calibri" w:eastAsia="Calibri" w:hAnsi="Calibri" w:cs="Calibri"/>
+                <w:i/>
+                <w:color w:val="auto"/>
+              </w:rPr>
+              <w:t>Excelente trabajo. Tiene claro</w:t>
+            </w:r>
+            <w:r>
+              <w:rPr>
+                <w:rFonts w:ascii="Calibri" w:eastAsia="Calibri" w:hAnsi="Calibri" w:cs="Calibri"/>
+                <w:i/>
+                <w:color w:val="auto"/>
+              </w:rPr>
+              <w:t>s los conceptos de competitividad y sobre la gestión turística.</w:t>
+            </w:r>
+          </w:p>
+        </w:tc>
+      </w:tr>
+      <w:tr>
+        <w:trPr>
+          <w:cnfStyle w:val="000000100000" w:firstRow="0" w:lastRow="0" w:firstColumn="0" w:lastColumn="0" w:oddVBand="0" w:evenVBand="0" w:oddHBand="1" w:evenHBand="0" w:firstRowFirstColumn="0" w:firstRowLastColumn="0" w:lastRowFirstColumn="0" w:lastRowLastColumn="0"/>
+          <w:trHeight w:val="220"/>
+        </w:trPr>
+        <w:tc>
+          <w:tcPr>
+            <w:cnfStyle w:val="001000000000" w:firstRow="0" w:lastRow="0" w:firstColumn="1" w:lastColumn="0" w:oddVBand="0" w:evenVBand="0" w:oddHBand="0" w:evenHBand="0" w:firstRowFirstColumn="0" w:firstRowLastColumn="0" w:lastRowFirstColumn="0" w:lastRowLastColumn="0"/>
+            <w:tcW w:w="2534" w:type="dxa"/>
+            <w:gridSpan w:val="2"/>
+          </w:tcPr>
+          <w:p>
+            <w:pPr>
+              <w:rPr>
+                <w:rFonts w:ascii="Calibri" w:eastAsia="Calibri" w:hAnsi="Calibri" w:cs="Calibri"/>
+                <w:color w:val="595959"/>
+              </w:rPr>
+            </w:pPr>
+            <w:r>
+              <w:rPr>
+                <w:rFonts w:ascii="Calibri" w:eastAsia="Calibri" w:hAnsi="Calibri" w:cs="Calibri"/>
+                <w:color w:val="595959"/>
+              </w:rPr>
+              <w:t>Comentario respuesta incorrecta</w:t>
+            </w:r>
+          </w:p>
+        </w:tc>
+        <w:tc>
+          <w:tcPr>
+            <w:tcW w:w="7620" w:type="dxa"/>
+            <w:gridSpan w:val="2"/>
+            <w:shd w:val="clear" w:color="auto" w:fill="FFFFFF"/>
+          </w:tcPr>
+          <w:p>
+            <w:pPr>
+              <w:cnfStyle w:val="000000100000" w:firstRow="0" w:lastRow="0" w:firstColumn="0" w:lastColumn="0" w:oddVBand="0" w:evenVBand="0" w:oddHBand="1" w:evenHBand="0" w:firstRowFirstColumn="0" w:firstRowLastColumn="0" w:lastRowFirstColumn="0" w:lastRowLastColumn="0"/>
+              <w:rPr>
+                <w:rFonts w:ascii="Calibri" w:eastAsia="Calibri" w:hAnsi="Calibri" w:cs="Calibri"/>
+                <w:bCs/>
+                <w:i/>
+                <w:color w:val="AEAAAA"/>
+                <w:sz w:val="20"/>
+                <w:szCs w:val="20"/>
+              </w:rPr>
+            </w:pPr>
+            <w:r>
+              <w:rPr>
+                <w:rFonts w:ascii="Calibri" w:eastAsia="Calibri" w:hAnsi="Calibri" w:cs="Calibri"/>
+                <w:i/>
+                <w:color w:val="auto"/>
+              </w:rPr>
+              <w:t>Respuesta incorrecta, revise nuevamente el</w:t>
+            </w:r>
+            <w:r>
+              <w:rPr>
+                <w:rFonts w:ascii="Calibri" w:eastAsia="Calibri" w:hAnsi="Calibri" w:cs="Calibri"/>
+                <w:i/>
+                <w:color w:val="auto"/>
+              </w:rPr>
+              <w:t xml:space="preserve"> contenido del componente formativo.</w:t>
+            </w:r>
+          </w:p>
+        </w:tc>
+      </w:tr>
+      <w:tr>
+        <w:trPr>
+          <w:trHeight w:val="220"/>
+        </w:trPr>
+        <w:tc>
+          <w:tcPr>
+            <w:cnfStyle w:val="001000000000" w:firstRow="0" w:lastRow="0" w:firstColumn="1" w:lastColumn="0" w:oddVBand="0" w:evenVBand="0" w:oddHBand="0" w:evenHBand="0" w:firstRowFirstColumn="0" w:firstRowLastColumn="0" w:lastRowFirstColumn="0" w:lastRowLastColumn="0"/>
+            <w:tcW w:w="2534" w:type="dxa"/>
+            <w:gridSpan w:val="2"/>
+            <w:shd w:val="clear" w:color="auto" w:fill="FBE5D5"/>
+          </w:tcPr>
+          <w:p>
+            <w:pPr>
+              <w:rPr>
+                <w:rFonts w:ascii="Calibri" w:eastAsia="Calibri" w:hAnsi="Calibri" w:cs="Calibri"/>
+                <w:color w:val="595959"/>
+              </w:rPr>
+            </w:pPr>
+            <w:r>
+              <w:rPr>
+                <w:rFonts w:ascii="Calibri" w:eastAsia="Calibri" w:hAnsi="Calibri" w:cs="Calibri"/>
+                <w:color w:val="595959"/>
+              </w:rPr>
+              <w:t xml:space="preserve">Pregunta </w:t>
+            </w:r>
+            <w:r>
+              <w:rPr>
+                <w:rFonts w:ascii="Calibri" w:eastAsia="Calibri" w:hAnsi="Calibri" w:cs="Calibri"/>
+                <w:color w:val="595959"/>
+              </w:rPr>
+              <w:t>10</w:t>
+            </w:r>
+          </w:p>
+        </w:tc>
+        <w:tc>
+          <w:tcPr>
+            <w:tcW w:w="7620" w:type="dxa"/>
+            <w:gridSpan w:val="2"/>
+            <w:shd w:val="clear" w:color="auto" w:fill="FBE5D5"/>
+          </w:tcPr>
+          <w:p>
+            <w:pPr>
+              <w:cnfStyle w:val="000000000000" w:firstRow="0" w:lastRow="0" w:firstColumn="0" w:lastColumn="0" w:oddVBand="0" w:evenVBand="0" w:oddHBand="0" w:evenHBand="0" w:firstRowFirstColumn="0" w:firstRowLastColumn="0" w:lastRowFirstColumn="0" w:lastRowLastColumn="0"/>
+              <w:rPr>
+                <w:rFonts w:ascii="Calibri" w:eastAsia="Calibri" w:hAnsi="Calibri" w:cs="Calibri"/>
+                <w:b/>
+                <w:bCs/>
+                <w:i/>
+                <w:color w:val="AEAAAA"/>
+              </w:rPr>
+            </w:pPr>
+            <w:r>
+              <w:rPr>
+                <w:rFonts w:ascii="Calibri" w:eastAsia="Calibri" w:hAnsi="Calibri" w:cs="Calibri"/>
+                <w:b/>
+                <w:bCs/>
+                <w:i/>
+                <w:color w:val="auto"/>
+              </w:rPr>
+              <w:t>El modelo de competitividad de Porter sugiere que un país puede mejorar su prosperidad mediante la organización de sus políticas y leyes enfocadas en la productividad.</w:t>
+            </w:r>
+          </w:p>
+        </w:tc>
+      </w:tr>
+      <w:tr>
+        <w:trPr>
+          <w:cnfStyle w:val="000000100000" w:firstRow="0" w:lastRow="0" w:firstColumn="0" w:lastColumn="0" w:oddVBand="0" w:evenVBand="0" w:oddHBand="1" w:evenHBand="0" w:firstRowFirstColumn="0" w:firstRowLastColumn="0" w:lastRowFirstColumn="0" w:lastRowLastColumn="0"/>
+          <w:trHeight w:val="220"/>
+        </w:trPr>
+        <w:tc>
+          <w:tcPr>
+            <w:cnfStyle w:val="001000000000" w:firstRow="0" w:lastRow="0" w:firstColumn="1" w:lastColumn="0" w:oddVBand="0" w:evenVBand="0" w:oddHBand="0" w:evenHBand="0" w:firstRowFirstColumn="0" w:firstRowLastColumn="0" w:lastRowFirstColumn="0" w:lastRowLastColumn="0"/>
+            <w:tcW w:w="1267" w:type="dxa"/>
+            <w:shd w:val="clear" w:color="auto" w:fill="auto"/>
+          </w:tcPr>
+          <w:p>
+            <w:pPr>
+              <w:rPr>
+                <w:rFonts w:ascii="Calibri" w:eastAsia="Calibri" w:hAnsi="Calibri" w:cs="Calibri"/>
+                <w:color w:val="595959"/>
+              </w:rPr>
+            </w:pPr>
+            <w:r>
+              <w:rPr>
+                <w:rFonts w:ascii="Calibri" w:eastAsia="Calibri" w:hAnsi="Calibri" w:cs="Calibri"/>
+                <w:color w:val="595959"/>
+              </w:rPr>
+              <w:t>Opción a)</w:t>
+            </w:r>
+          </w:p>
+        </w:tc>
+        <w:tc>
+          <w:tcPr>
+            <w:tcW w:w="6727" w:type="dxa"/>
+            <w:gridSpan w:val="2"/>
+            <w:shd w:val="clear" w:color="auto" w:fill="FFFFFF"/>
+          </w:tcPr>
+          <w:p>
+            <w:pPr>
+              <w:cnfStyle w:val="000000100000" w:firstRow="0" w:lastRow="0" w:firstColumn="0" w:lastColumn="0" w:oddVBand="0" w:evenVBand="0" w:oddHBand="1" w:evenHBand="0" w:firstRowFirstColumn="0" w:firstRowLastColumn="0" w:lastRowFirstColumn="0" w:lastRowLastColumn="0"/>
+              <w:rPr>
+                <w:rFonts w:ascii="Calibri" w:eastAsia="Calibri" w:hAnsi="Calibri" w:cs="Calibri"/>
+                <w:color w:val="auto"/>
+              </w:rPr>
+            </w:pPr>
+            <w:r>
+              <w:rPr>
+                <w:rFonts w:ascii="Calibri" w:eastAsia="Calibri" w:hAnsi="Calibri" w:cs="Calibri"/>
+                <w:i/>
+                <w:color w:val="auto"/>
+              </w:rPr>
+              <w:t>Verdadero</w:t>
+            </w:r>
+          </w:p>
+        </w:tc>
+        <w:tc>
+          <w:tcPr>
+            <w:tcW w:w="2160" w:type="dxa"/>
+            <w:shd w:val="clear" w:color="auto" w:fill="FFFFFF"/>
+          </w:tcPr>
+          <w:p>
+            <w:pPr>
+              <w:widowControl w:val="0"/>
+              <w:cnfStyle w:val="000000100000" w:firstRow="0" w:lastRow="0" w:firstColumn="0" w:lastColumn="0" w:oddVBand="0" w:evenVBand="0" w:oddHBand="1" w:evenHBand="0" w:firstRowFirstColumn="0" w:firstRowLastColumn="0" w:lastRowFirstColumn="0" w:lastRowLastColumn="0"/>
+              <w:rPr>
+                <w:rFonts w:ascii="Calibri" w:eastAsia="Calibri" w:hAnsi="Calibri" w:cs="Calibri"/>
+                <w:i/>
+                <w:color w:val="auto"/>
+              </w:rPr>
+            </w:pPr>
+            <w:r>
+              <w:rPr>
+                <w:rFonts w:ascii="Calibri" w:eastAsia="Calibri" w:hAnsi="Calibri" w:cs="Calibri"/>
+                <w:i/>
+                <w:color w:val="auto"/>
+              </w:rPr>
+              <w:t>X</w:t>
+            </w:r>
+          </w:p>
+        </w:tc>
+      </w:tr>
+      <w:tr>
+        <w:trPr>
+          <w:trHeight w:val="220"/>
+        </w:trPr>
+        <w:tc>
+          <w:tcPr>
+            <w:cnfStyle w:val="001000000000" w:firstRow="0" w:lastRow="0" w:firstColumn="1" w:lastColumn="0" w:oddVBand="0" w:evenVBand="0" w:oddHBand="0" w:evenHBand="0" w:firstRowFirstColumn="0" w:firstRowLastColumn="0" w:lastRowFirstColumn="0" w:lastRowLastColumn="0"/>
+            <w:tcW w:w="1267" w:type="dxa"/>
+          </w:tcPr>
+          <w:p>
+            <w:pPr>
+              <w:rPr>
+                <w:rFonts w:ascii="Calibri" w:eastAsia="Calibri" w:hAnsi="Calibri" w:cs="Calibri"/>
+                <w:color w:val="595959"/>
+              </w:rPr>
+            </w:pPr>
+            <w:r>
+              <w:rPr>
+                <w:rFonts w:ascii="Calibri" w:eastAsia="Calibri" w:hAnsi="Calibri" w:cs="Calibri"/>
+                <w:color w:val="595959"/>
+              </w:rPr>
+              <w:t>Opción b)</w:t>
+            </w:r>
+          </w:p>
+        </w:tc>
+        <w:tc>
+          <w:tcPr>
+            <w:tcW w:w="6727" w:type="dxa"/>
+            <w:gridSpan w:val="2"/>
+            <w:shd w:val="clear" w:color="auto" w:fill="FFFFFF"/>
+          </w:tcPr>
+          <w:p>
+            <w:pPr>
+              <w:cnfStyle w:val="000000000000" w:firstRow="0" w:lastRow="0" w:firstColumn="0" w:lastColumn="0" w:oddVBand="0" w:evenVBand="0" w:oddHBand="0" w:evenHBand="0" w:firstRowFirstColumn="0" w:firstRowLastColumn="0" w:lastRowFirstColumn="0" w:lastRowLastColumn="0"/>
+              <w:rPr>
+                <w:rFonts w:ascii="Calibri" w:eastAsia="Calibri" w:hAnsi="Calibri" w:cs="Calibri"/>
+                <w:color w:val="auto"/>
+              </w:rPr>
+            </w:pPr>
+            <w:r>
+              <w:rPr>
+                <w:rFonts w:ascii="Calibri" w:eastAsia="Calibri" w:hAnsi="Calibri" w:cs="Calibri"/>
+                <w:i/>
+                <w:color w:val="auto"/>
+              </w:rPr>
+              <w:t>Falso</w:t>
+            </w:r>
+          </w:p>
+        </w:tc>
+        <w:tc>
+          <w:tcPr>
+            <w:tcW w:w="2160" w:type="dxa"/>
+            <w:shd w:val="clear" w:color="auto" w:fill="FFFFFF"/>
+          </w:tcPr>
+          <w:p>
+            <w:pPr>
+              <w:widowControl w:val="0"/>
+              <w:cnfStyle w:val="000000000000" w:firstRow="0" w:lastRow="0" w:firstColumn="0" w:lastColumn="0" w:oddVBand="0" w:evenVBand="0" w:oddHBand="0" w:evenHBand="0" w:firstRowFirstColumn="0" w:firstRowLastColumn="0" w:lastRowFirstColumn="0" w:lastRowLastColumn="0"/>
+              <w:rPr>
+                <w:rFonts w:ascii="Calibri" w:eastAsia="Calibri" w:hAnsi="Calibri" w:cs="Calibri"/>
+                <w:i/>
+                <w:color w:val="auto"/>
+              </w:rPr>
+            </w:pPr>
+          </w:p>
+        </w:tc>
+      </w:tr>
+      <w:tr>
+        <w:trPr>
+          <w:cnfStyle w:val="000000100000" w:firstRow="0" w:lastRow="0" w:firstColumn="0" w:lastColumn="0" w:oddVBand="0" w:evenVBand="0" w:oddHBand="1" w:evenHBand="0" w:firstRowFirstColumn="0" w:firstRowLastColumn="0" w:lastRowFirstColumn="0" w:lastRowLastColumn="0"/>
+          <w:trHeight w:val="220"/>
+        </w:trPr>
+        <w:tc>
+          <w:tcPr>
+            <w:cnfStyle w:val="001000000000" w:firstRow="0" w:lastRow="0" w:firstColumn="1" w:lastColumn="0" w:oddVBand="0" w:evenVBand="0" w:oddHBand="0" w:evenHBand="0" w:firstRowFirstColumn="0" w:firstRowLastColumn="0" w:lastRowFirstColumn="0" w:lastRowLastColumn="0"/>
+            <w:tcW w:w="2534" w:type="dxa"/>
+            <w:gridSpan w:val="2"/>
+          </w:tcPr>
+          <w:p>
+            <w:pPr>
+              <w:rPr>
+                <w:rFonts w:ascii="Calibri" w:eastAsia="Calibri" w:hAnsi="Calibri" w:cs="Calibri"/>
+                <w:color w:val="595959"/>
+              </w:rPr>
+            </w:pPr>
+            <w:r>
+              <w:rPr>
+                <w:rFonts w:ascii="Calibri" w:eastAsia="Calibri" w:hAnsi="Calibri" w:cs="Calibri"/>
+                <w:color w:val="595959"/>
+              </w:rPr>
+              <w:t>Comentario respuesta correcta</w:t>
+            </w:r>
+          </w:p>
+        </w:tc>
+        <w:tc>
+          <w:tcPr>
+            <w:tcW w:w="7620" w:type="dxa"/>
+            <w:gridSpan w:val="2"/>
+            <w:shd w:val="clear" w:color="auto" w:fill="FFFFFF"/>
+          </w:tcPr>
+          <w:p>
+            <w:pPr>
+              <w:cnfStyle w:val="000000100000" w:firstRow="0" w:lastRow="0" w:firstColumn="0" w:lastColumn="0" w:oddVBand="0" w:evenVBand="0" w:oddHBand="1" w:evenHBand="0" w:firstRowFirstColumn="0" w:firstRowLastColumn="0" w:lastRowFirstColumn="0" w:lastRowLastColumn="0"/>
+              <w:rPr>
+                <w:rFonts w:ascii="Calibri" w:eastAsia="Calibri" w:hAnsi="Calibri" w:cs="Calibri"/>
+                <w:bCs/>
+                <w:i/>
+                <w:color w:val="AEAAAA"/>
+                <w:sz w:val="20"/>
+                <w:szCs w:val="20"/>
+              </w:rPr>
+            </w:pPr>
+            <w:r>
+              <w:rPr>
+                <w:rFonts w:ascii="Calibri" w:eastAsia="Calibri" w:hAnsi="Calibri" w:cs="Calibri"/>
+                <w:i/>
+                <w:color w:val="auto"/>
+              </w:rPr>
+              <w:t>Excelente trabajo. Tiene claro</w:t>
+            </w:r>
+            <w:r>
+              <w:rPr>
+                <w:rFonts w:ascii="Calibri" w:eastAsia="Calibri" w:hAnsi="Calibri" w:cs="Calibri"/>
+                <w:i/>
+                <w:color w:val="auto"/>
+              </w:rPr>
+              <w:t>s los conceptos de competitividad y sobre la gestión turística.</w:t>
+            </w:r>
+          </w:p>
+        </w:tc>
+      </w:tr>
+      <w:tr>
+        <w:trPr>
+          <w:trHeight w:val="220"/>
+        </w:trPr>
+        <w:tc>
+          <w:tcPr>
+            <w:cnfStyle w:val="001000000000" w:firstRow="0" w:lastRow="0" w:firstColumn="1" w:lastColumn="0" w:oddVBand="0" w:evenVBand="0" w:oddHBand="0" w:evenHBand="0" w:firstRowFirstColumn="0" w:firstRowLastColumn="0" w:lastRowFirstColumn="0" w:lastRowLastColumn="0"/>
+            <w:tcW w:w="2534" w:type="dxa"/>
+            <w:gridSpan w:val="2"/>
+            <w:shd w:val="clear" w:color="auto" w:fill="FBE5D5"/>
+          </w:tcPr>
+          <w:p>
+            <w:pPr>
+              <w:rPr>
+                <w:rFonts w:ascii="Calibri" w:eastAsia="Calibri" w:hAnsi="Calibri" w:cs="Calibri"/>
+                <w:color w:val="595959"/>
+              </w:rPr>
+            </w:pPr>
+            <w:r>
+              <w:rPr>
+                <w:rFonts w:ascii="Calibri" w:eastAsia="Calibri" w:hAnsi="Calibri" w:cs="Calibri"/>
+                <w:color w:val="595959"/>
+              </w:rPr>
+              <w:t>Comentario respuesta incorrecta</w:t>
+            </w:r>
+          </w:p>
+        </w:tc>
+        <w:tc>
+          <w:tcPr>
+            <w:tcW w:w="7620" w:type="dxa"/>
+            <w:gridSpan w:val="2"/>
+            <w:shd w:val="clear" w:color="auto" w:fill="FFFFFF"/>
+          </w:tcPr>
+          <w:p>
+            <w:pPr>
+              <w:cnfStyle w:val="000000000000" w:firstRow="0" w:lastRow="0" w:firstColumn="0" w:lastColumn="0" w:oddVBand="0" w:evenVBand="0" w:oddHBand="0" w:evenHBand="0" w:firstRowFirstColumn="0" w:firstRowLastColumn="0" w:lastRowFirstColumn="0" w:lastRowLastColumn="0"/>
+              <w:rPr>
+                <w:rFonts w:ascii="Calibri" w:eastAsia="Calibri" w:hAnsi="Calibri" w:cs="Calibri"/>
+                <w:bCs/>
+                <w:i/>
+                <w:color w:val="AEAAAA"/>
+                <w:sz w:val="20"/>
+                <w:szCs w:val="20"/>
+              </w:rPr>
+            </w:pPr>
+            <w:r>
+              <w:rPr>
+                <w:rFonts w:ascii="Calibri" w:eastAsia="Calibri" w:hAnsi="Calibri" w:cs="Calibri"/>
+                <w:i/>
+                <w:color w:val="auto"/>
+              </w:rPr>
+              <w:t>Respuesta incorrecta, revise nuevamente el</w:t>
+            </w:r>
+            <w:r>
+              <w:rPr>
+                <w:rFonts w:ascii="Calibri" w:eastAsia="Calibri" w:hAnsi="Calibri" w:cs="Calibri"/>
+                <w:i/>
+                <w:color w:val="auto"/>
+              </w:rPr>
+              <w:t xml:space="preserve"> contenido del componente formativo.</w:t>
+            </w:r>
+          </w:p>
+        </w:tc>
+      </w:tr>
+      <w:tr>
+        <w:trPr>
+          <w:cnfStyle w:val="000000100000" w:firstRow="0" w:lastRow="0" w:firstColumn="0" w:lastColumn="0" w:oddVBand="0" w:evenVBand="0" w:oddHBand="1" w:evenHBand="0" w:firstRowFirstColumn="0" w:firstRowLastColumn="0" w:lastRowFirstColumn="0" w:lastRowLastColumn="0"/>
+          <w:trHeight w:val="220"/>
+        </w:trPr>
+        <w:tc>
+          <w:tcPr>
+            <w:cnfStyle w:val="001000000000" w:firstRow="0" w:lastRow="0" w:firstColumn="1" w:lastColumn="0" w:oddVBand="0" w:evenVBand="0" w:oddHBand="0" w:evenHBand="0" w:firstRowFirstColumn="0" w:firstRowLastColumn="0" w:lastRowFirstColumn="0" w:lastRowLastColumn="0"/>
+            <w:tcW w:w="10154" w:type="dxa"/>
+            <w:gridSpan w:val="4"/>
+            <w:shd w:val="clear" w:color="auto" w:fill="FFD966"/>
+          </w:tcPr>
+          <w:p>
+            <w:pPr>
+              <w:widowControl w:val="0"/>
+              <w:jc w:val="center"/>
+              <w:rPr>
+                <w:rFonts w:ascii="Calibri" w:eastAsia="Calibri" w:hAnsi="Calibri" w:cs="Calibri"/>
+                <w:color w:val="595959"/>
+              </w:rPr>
+            </w:pPr>
+            <w:r>
+              <w:rPr>
+                <w:rFonts w:ascii="Calibri" w:eastAsia="Calibri" w:hAnsi="Calibri" w:cs="Calibri"/>
+                <w:color w:val="595959"/>
+              </w:rPr>
+              <w:t>MENSAJE FINAL ACTIVIDAD</w:t>
+            </w:r>
+          </w:p>
+        </w:tc>
+      </w:tr>
+      <w:tr>
+        <w:trPr>
+          <w:trHeight w:val="220"/>
+        </w:trPr>
+        <w:tc>
+          <w:tcPr>
+            <w:cnfStyle w:val="001000000000" w:firstRow="0" w:lastRow="0" w:firstColumn="1" w:lastColumn="0" w:oddVBand="0" w:evenVBand="0" w:oddHBand="0" w:evenHBand="0" w:firstRowFirstColumn="0" w:firstRowLastColumn="0" w:lastRowFirstColumn="0" w:lastRowLastColumn="0"/>
+            <w:tcW w:w="2534" w:type="dxa"/>
+            <w:gridSpan w:val="2"/>
+          </w:tcPr>
+          <w:p>
+            <w:pPr>
+              <w:widowControl w:val="0"/>
+              <w:rPr>
+                <w:rFonts w:ascii="Calibri" w:eastAsia="Calibri" w:hAnsi="Calibri" w:cs="Calibri"/>
+                <w:color w:val="595959"/>
+              </w:rPr>
+            </w:pPr>
+            <w:r>
+              <w:rPr>
+                <w:rFonts w:ascii="Calibri" w:eastAsia="Calibri" w:hAnsi="Calibri" w:cs="Calibri"/>
+                <w:color w:val="595959"/>
+              </w:rPr>
+              <w:t>Mensaje cuando supera el 70</w:t>
+            </w:r>
+            <w:r>
+              <w:rPr>
+                <w:rFonts w:ascii="Calibri" w:eastAsia="Calibri" w:hAnsi="Calibri" w:cs="Calibri"/>
+                <w:color w:val="595959"/>
+              </w:rPr>
+              <w:t xml:space="preserve"> </w:t>
+            </w:r>
+            <w:r>
+              <w:rPr>
+                <w:rFonts w:ascii="Calibri" w:eastAsia="Calibri" w:hAnsi="Calibri" w:cs="Calibri"/>
+                <w:color w:val="595959"/>
+              </w:rPr>
+              <w:t>% de respuestas correctas</w:t>
+            </w:r>
+          </w:p>
+        </w:tc>
+        <w:tc>
+          <w:tcPr>
+            <w:tcW w:w="7620" w:type="dxa"/>
+            <w:gridSpan w:val="2"/>
+            <w:shd w:val="clear" w:color="auto" w:fill="auto"/>
+          </w:tcPr>
+          <w:p>
+            <w:pPr>
+              <w:cnfStyle w:val="000000000000" w:firstRow="0" w:lastRow="0" w:firstColumn="0" w:lastColumn="0" w:oddVBand="0" w:evenVBand="0" w:oddHBand="0" w:evenHBand="0" w:firstRowFirstColumn="0" w:firstRowLastColumn="0" w:lastRowFirstColumn="0" w:lastRowLastColumn="0"/>
+              <w:rPr>
+                <w:rFonts w:ascii="Calibri" w:eastAsia="Calibri" w:hAnsi="Calibri" w:cs="Calibri"/>
+                <w:i/>
+                <w:color w:val="auto"/>
+              </w:rPr>
+            </w:pPr>
+            <w:r>
+              <w:rPr>
+                <w:rFonts w:ascii="Calibri" w:eastAsia="Calibri" w:hAnsi="Calibri" w:cs="Calibri"/>
+                <w:i/>
+                <w:color w:val="auto"/>
+              </w:rPr>
+              <w:t>¡Excelente! Lo felicito, ha superado la actividad y demuestra sólidos conocimientos sobre el componente formativ</w:t>
+            </w:r>
+            <w:r>
+              <w:rPr>
+                <w:rFonts w:ascii="Calibri" w:eastAsia="Calibri" w:hAnsi="Calibri" w:cs="Calibri"/>
+                <w:i/>
+                <w:color w:val="auto"/>
+              </w:rPr>
+              <w:t>o</w:t>
+            </w:r>
+          </w:p>
+          <w:p>
+            <w:pPr>
+              <w:cnfStyle w:val="000000000000" w:firstRow="0" w:lastRow="0" w:firstColumn="0" w:lastColumn="0" w:oddVBand="0" w:evenVBand="0" w:oddHBand="0" w:evenHBand="0" w:firstRowFirstColumn="0" w:firstRowLastColumn="0" w:lastRowFirstColumn="0" w:lastRowLastColumn="0"/>
+              <w:rPr>
+                <w:rFonts w:ascii="Calibri" w:eastAsia="Calibri" w:hAnsi="Calibri" w:cs="Calibri"/>
+                <w:i/>
+                <w:color w:val="auto"/>
+              </w:rPr>
+            </w:pPr>
+          </w:p>
+        </w:tc>
+      </w:tr>
+      <w:tr>
+        <w:trPr>
+          <w:cnfStyle w:val="000000100000" w:firstRow="0" w:lastRow="0" w:firstColumn="0" w:lastColumn="0" w:oddVBand="0" w:evenVBand="0" w:oddHBand="1" w:evenHBand="0" w:firstRowFirstColumn="0" w:firstRowLastColumn="0" w:lastRowFirstColumn="0" w:lastRowLastColumn="0"/>
+          <w:trHeight w:val="220"/>
+        </w:trPr>
+        <w:tc>
+          <w:tcPr>
+            <w:cnfStyle w:val="001000000000" w:firstRow="0" w:lastRow="0" w:firstColumn="1" w:lastColumn="0" w:oddVBand="0" w:evenVBand="0" w:oddHBand="0" w:evenHBand="0" w:firstRowFirstColumn="0" w:firstRowLastColumn="0" w:lastRowFirstColumn="0" w:lastRowLastColumn="0"/>
+            <w:tcW w:w="2534" w:type="dxa"/>
+            <w:gridSpan w:val="2"/>
+          </w:tcPr>
+          <w:p>
+            <w:pPr>
+              <w:widowControl w:val="0"/>
               <w:rPr>
                 <w:rFonts w:ascii="Calibri" w:eastAsia="Calibri" w:hAnsi="Calibri" w:cs="Calibri"/>
                 <w:color w:val="595959"/>
@@ -3086,7 +4409,6 @@
                 <w:rFonts w:ascii="Calibri" w:eastAsia="Calibri" w:hAnsi="Calibri" w:cs="Calibri"/>
                 <w:color w:val="595959"/>
               </w:rPr>
-              <w:lastRenderedPageBreak/>
               <w:t>%</w:t>
             </w:r>
           </w:p>
@@ -3112,7 +4434,6 @@
                 <w:i/>
                 <w:color w:val="auto"/>
               </w:rPr>
-              <w:lastRenderedPageBreak/>
               <w:t>No ha superado la actividad. Le recomendamos volver a revisar el componente formativo e intentar nuevamente la actividad didáctica.</w:t>
             </w:r>
           </w:p>
@@ -3430,7 +4751,7 @@
                 <w:b/>
                 <w:color w:val="595959"/>
               </w:rPr>
-              <w:t>septiembre</w:t>
+              <w:t>Octubre</w:t>
             </w:r>
             <w:r>
               <w:rPr>
@@ -4459,7 +5780,6 @@
   <w:style w:type="character" w:default="1" w:styleId="Fuentedeprrafopredeter">
     <w:name w:val="Default Paragraph Font"/>
     <w:uiPriority w:val="1"/>
-    <w:semiHidden/>
     <w:unhideWhenUsed/>
   </w:style>
   <w:style w:type="table" w:default="1" w:styleId="Tablanormal">
@@ -5010,12 +6330,14 @@
 </file>
 
 <file path=customXml/item1.xml><?xml version="1.0" encoding="utf-8"?>
-<?mso-contentType ?>
-<FormTemplates xmlns="http://schemas.microsoft.com/sharepoint/v3/contenttype/forms">
-  <Display>DocumentLibraryForm</Display>
-  <Edit>DocumentLibraryForm</Edit>
-  <New>DocumentLibraryForm</New>
-</FormTemplates>
+<p:properties xmlns:p="http://schemas.microsoft.com/office/2006/metadata/properties" xmlns:xsi="http://www.w3.org/2001/XMLSchema-instance" xmlns:pc="http://schemas.microsoft.com/office/infopath/2007/PartnerControls">
+  <documentManagement>
+    <TaxCatchAll xmlns="cb45339b-ced9-4d0d-8f64-77573914d53b" xsi:nil="true"/>
+    <lcf76f155ced4ddcb4097134ff3c332f xmlns="43a3ca16-9c26-4813-b83f-4aec9927b43f">
+      <Terms xmlns="http://schemas.microsoft.com/office/infopath/2007/PartnerControls"/>
+    </lcf76f155ced4ddcb4097134ff3c332f>
+  </documentManagement>
+</p:properties>
 </file>
 
 <file path=customXml/item2.xml><?xml version="1.0" encoding="utf-8"?>
@@ -5254,29 +6576,15 @@
 </file>
 
 <file path=customXml/item3.xml><?xml version="1.0" encoding="utf-8"?>
-<p:properties xmlns:p="http://schemas.microsoft.com/office/2006/metadata/properties" xmlns:xsi="http://www.w3.org/2001/XMLSchema-instance" xmlns:pc="http://schemas.microsoft.com/office/infopath/2007/PartnerControls">
-  <documentManagement>
-    <TaxCatchAll xmlns="cb45339b-ced9-4d0d-8f64-77573914d53b" xsi:nil="true"/>
-    <lcf76f155ced4ddcb4097134ff3c332f xmlns="43a3ca16-9c26-4813-b83f-4aec9927b43f">
-      <Terms xmlns="http://schemas.microsoft.com/office/infopath/2007/PartnerControls"/>
-    </lcf76f155ced4ddcb4097134ff3c332f>
-  </documentManagement>
-</p:properties>
+<?mso-contentType ?>
+<FormTemplates xmlns="http://schemas.microsoft.com/sharepoint/v3/contenttype/forms">
+  <Display>DocumentLibraryForm</Display>
+  <Edit>DocumentLibraryForm</Edit>
+  <New>DocumentLibraryForm</New>
+</FormTemplates>
 </file>
 
 <file path=customXml/itemProps1.xml><?xml version="1.0" encoding="utf-8"?>
-<ds:datastoreItem xmlns:ds="http://schemas.openxmlformats.org/officeDocument/2006/customXml" ds:itemID="{D91356B1-0FB8-448B-A74D-2FF735E0C29A}">
-  <ds:schemaRefs>
-    <ds:schemaRef ds:uri="http://schemas.microsoft.com/sharepoint/v3/contenttype/forms"/>
-  </ds:schemaRefs>
-</ds:datastoreItem>
-</file>
-
-<file path=customXml/itemProps2.xml><?xml version="1.0" encoding="utf-8"?>
-<ds:datastoreItem xmlns:ds="http://schemas.openxmlformats.org/officeDocument/2006/customXml" ds:itemID="{CDCDFB1F-C05A-4202-98FB-1E15CAAF6A76}"/>
-</file>
-
-<file path=customXml/itemProps3.xml><?xml version="1.0" encoding="utf-8"?>
 <ds:datastoreItem xmlns:ds="http://schemas.openxmlformats.org/officeDocument/2006/customXml" ds:itemID="{29AB67F1-8FF3-4B7A-94A8-FAC388E5205B}">
   <ds:schemaRefs>
     <ds:schemaRef ds:uri="http://schemas.microsoft.com/office/2006/metadata/properties"/>
@@ -5286,4 +6594,16 @@
     <ds:schemaRef ds:uri="http://schemas.microsoft.com/sharepoint/v3"/>
   </ds:schemaRefs>
 </ds:datastoreItem>
+</file>
+
+<file path=customXml/itemProps2.xml><?xml version="1.0" encoding="utf-8"?>
+<ds:datastoreItem xmlns:ds="http://schemas.openxmlformats.org/officeDocument/2006/customXml" ds:itemID="{2FC3CE55-02E3-407E-9654-FDE4A0DEDCE2}"/>
+</file>
+
+<file path=customXml/itemProps3.xml><?xml version="1.0" encoding="utf-8"?>
+<ds:datastoreItem xmlns:ds="http://schemas.openxmlformats.org/officeDocument/2006/customXml" ds:itemID="{D91356B1-0FB8-448B-A74D-2FF735E0C29A}">
+  <ds:schemaRefs>
+    <ds:schemaRef ds:uri="http://schemas.microsoft.com/sharepoint/v3/contenttype/forms"/>
+  </ds:schemaRefs>
+</ds:datastoreItem>
 </file>